--- a/Projekt - bazy danych.docx
+++ b/Projekt - bazy danych.docx
@@ -171,6 +171,14 @@
           <w:szCs w:val="24"/>
         </w:rPr>
       </w:pPr>
+      <w:r>
+        <w:rPr>
+          <w:rFonts w:ascii="Times New Roman" w:hAnsi="Times New Roman" w:cs="Times New Roman"/>
+          <w:sz w:val="24"/>
+          <w:szCs w:val="24"/>
+        </w:rPr>
+        <w:t>Administrator - Dodawanie pracowników</w:t>
+      </w:r>
     </w:p>
     <w:p>
       <w:pPr>
@@ -186,6 +194,14 @@
           <w:szCs w:val="24"/>
         </w:rPr>
       </w:pPr>
+      <w:r>
+        <w:rPr>
+          <w:rFonts w:ascii="Times New Roman" w:hAnsi="Times New Roman" w:cs="Times New Roman"/>
+          <w:sz w:val="24"/>
+          <w:szCs w:val="24"/>
+        </w:rPr>
+        <w:t>Administrator – Obsługa platformy chmurowej (w tym usuwanie nagrań webinariów)</w:t>
+      </w:r>
     </w:p>
     <w:p>
       <w:pPr>
@@ -201,6 +217,22 @@
           <w:szCs w:val="24"/>
         </w:rPr>
       </w:pPr>
+      <w:r>
+        <w:rPr>
+          <w:rFonts w:ascii="Times New Roman" w:hAnsi="Times New Roman" w:cs="Times New Roman"/>
+          <w:sz w:val="24"/>
+          <w:szCs w:val="24"/>
+        </w:rPr>
+        <w:t xml:space="preserve">Pracownik – </w:t>
+      </w:r>
+      <w:r>
+        <w:rPr>
+          <w:rFonts w:ascii="Times New Roman" w:hAnsi="Times New Roman" w:cs="Times New Roman"/>
+          <w:sz w:val="24"/>
+          <w:szCs w:val="24"/>
+        </w:rPr>
+        <w:t>Generowanie i przetwarzanie informacji o płatnościach</w:t>
+      </w:r>
     </w:p>
     <w:p>
       <w:pPr>
@@ -216,6 +248,30 @@
           <w:szCs w:val="24"/>
         </w:rPr>
       </w:pPr>
+      <w:r>
+        <w:rPr>
+          <w:rFonts w:ascii="Times New Roman" w:hAnsi="Times New Roman" w:cs="Times New Roman"/>
+          <w:sz w:val="24"/>
+          <w:szCs w:val="24"/>
+        </w:rPr>
+        <w:t xml:space="preserve">Pracownik – Wprowadzenie cen </w:t>
+      </w:r>
+      <w:r>
+        <w:rPr>
+          <w:rFonts w:ascii="Times New Roman" w:hAnsi="Times New Roman" w:cs="Times New Roman"/>
+          <w:sz w:val="24"/>
+          <w:szCs w:val="24"/>
+        </w:rPr>
+        <w:t xml:space="preserve">dla </w:t>
+      </w:r>
+      <w:r>
+        <w:rPr>
+          <w:rFonts w:ascii="Times New Roman" w:hAnsi="Times New Roman" w:cs="Times New Roman"/>
+          <w:sz w:val="24"/>
+          <w:szCs w:val="24"/>
+        </w:rPr>
+        <w:t>płatnych webinarium</w:t>
+      </w:r>
     </w:p>
     <w:p>
       <w:pPr>
@@ -231,34 +287,13 @@
           <w:szCs w:val="24"/>
         </w:rPr>
       </w:pPr>
-    </w:p>
-    <w:p>
-      <w:pPr>
-        <w:pStyle w:val="Akapitzlist"/>
-        <w:spacing w:after="0"/>
-        <w:rPr>
-          <w:rFonts w:ascii="Times New Roman" w:hAnsi="Times New Roman" w:cs="Times New Roman"/>
-          <w:sz w:val="24"/>
-          <w:szCs w:val="24"/>
-        </w:rPr>
-      </w:pPr>
-    </w:p>
-    <w:p>
-      <w:pPr>
-        <w:spacing w:after="0"/>
-        <w:rPr>
-          <w:rFonts w:ascii="Times New Roman" w:hAnsi="Times New Roman" w:cs="Times New Roman"/>
-          <w:sz w:val="24"/>
-          <w:szCs w:val="24"/>
-        </w:rPr>
-      </w:pPr>
-      <w:r>
-        <w:rPr>
-          <w:rFonts w:ascii="Times New Roman" w:hAnsi="Times New Roman" w:cs="Times New Roman"/>
-          <w:sz w:val="24"/>
-          <w:szCs w:val="24"/>
-        </w:rPr>
-        <w:t>Funkcje systemowe:</w:t>
+      <w:r>
+        <w:rPr>
+          <w:rFonts w:ascii="Times New Roman" w:hAnsi="Times New Roman" w:cs="Times New Roman"/>
+          <w:sz w:val="24"/>
+          <w:szCs w:val="24"/>
+        </w:rPr>
+        <w:t>Pracownik – Dodawanie nauczycieli</w:t>
       </w:r>
     </w:p>
     <w:p>
@@ -275,6 +310,14 @@
           <w:szCs w:val="24"/>
         </w:rPr>
       </w:pPr>
+      <w:r>
+        <w:rPr>
+          <w:rFonts w:ascii="Times New Roman" w:hAnsi="Times New Roman" w:cs="Times New Roman"/>
+          <w:sz w:val="24"/>
+          <w:szCs w:val="24"/>
+        </w:rPr>
+        <w:t>Nauczyciel – Prowadzenie webinarium</w:t>
+      </w:r>
     </w:p>
     <w:p>
       <w:pPr>
@@ -290,6 +333,14 @@
           <w:szCs w:val="24"/>
         </w:rPr>
       </w:pPr>
+      <w:r>
+        <w:rPr>
+          <w:rFonts w:ascii="Times New Roman" w:hAnsi="Times New Roman" w:cs="Times New Roman"/>
+          <w:sz w:val="24"/>
+          <w:szCs w:val="24"/>
+        </w:rPr>
+        <w:t>Nauczyciel – Wprowadzanie informacji o kolejnych dniach webinarium</w:t>
+      </w:r>
     </w:p>
     <w:p>
       <w:pPr>
@@ -305,6 +356,30 @@
           <w:szCs w:val="24"/>
         </w:rPr>
       </w:pPr>
+      <w:r>
+        <w:rPr>
+          <w:rFonts w:ascii="Times New Roman" w:hAnsi="Times New Roman" w:cs="Times New Roman"/>
+          <w:sz w:val="24"/>
+          <w:szCs w:val="24"/>
+        </w:rPr>
+        <w:t xml:space="preserve">Niezarejestrowany użytkownik </w:t>
+      </w:r>
+      <w:r>
+        <w:rPr>
+          <w:rFonts w:ascii="Times New Roman" w:hAnsi="Times New Roman" w:cs="Times New Roman"/>
+          <w:sz w:val="24"/>
+          <w:szCs w:val="24"/>
+        </w:rPr>
+        <w:t>– Założenie konta</w:t>
+      </w:r>
+      <w:r>
+        <w:rPr>
+          <w:rFonts w:ascii="Times New Roman" w:hAnsi="Times New Roman" w:cs="Times New Roman"/>
+          <w:sz w:val="24"/>
+          <w:szCs w:val="24"/>
+        </w:rPr>
+        <w:t xml:space="preserve"> </w:t>
+      </w:r>
     </w:p>
     <w:p>
       <w:pPr>
@@ -313,6 +388,391 @@
           <w:ilvl w:val="0"/>
           <w:numId w:val="1"/>
         </w:numPr>
+        <w:spacing w:after="0"/>
+        <w:rPr>
+          <w:rFonts w:ascii="Times New Roman" w:hAnsi="Times New Roman" w:cs="Times New Roman"/>
+          <w:sz w:val="24"/>
+          <w:szCs w:val="24"/>
+        </w:rPr>
+      </w:pPr>
+      <w:r>
+        <w:rPr>
+          <w:rFonts w:ascii="Times New Roman" w:hAnsi="Times New Roman" w:cs="Times New Roman"/>
+          <w:sz w:val="24"/>
+          <w:szCs w:val="24"/>
+        </w:rPr>
+        <w:t>Klient</w:t>
+      </w:r>
+      <w:r>
+        <w:rPr>
+          <w:rFonts w:ascii="Times New Roman" w:hAnsi="Times New Roman" w:cs="Times New Roman"/>
+          <w:sz w:val="24"/>
+          <w:szCs w:val="24"/>
+        </w:rPr>
+        <w:t xml:space="preserve"> </w:t>
+      </w:r>
+      <w:r>
+        <w:rPr>
+          <w:rFonts w:ascii="Times New Roman" w:hAnsi="Times New Roman" w:cs="Times New Roman"/>
+          <w:sz w:val="24"/>
+          <w:szCs w:val="24"/>
+        </w:rPr>
+        <w:t>–</w:t>
+      </w:r>
+      <w:r>
+        <w:rPr>
+          <w:rFonts w:ascii="Times New Roman" w:hAnsi="Times New Roman" w:cs="Times New Roman"/>
+          <w:sz w:val="24"/>
+          <w:szCs w:val="24"/>
+        </w:rPr>
+        <w:t xml:space="preserve"> </w:t>
+      </w:r>
+      <w:r>
+        <w:rPr>
+          <w:rFonts w:ascii="Times New Roman" w:hAnsi="Times New Roman" w:cs="Times New Roman"/>
+          <w:sz w:val="24"/>
+          <w:szCs w:val="24"/>
+        </w:rPr>
+        <w:t>Dostęp do darmowego webinarium</w:t>
+      </w:r>
+      <w:r>
+        <w:rPr>
+          <w:rFonts w:ascii="Times New Roman" w:hAnsi="Times New Roman" w:cs="Times New Roman"/>
+          <w:sz w:val="24"/>
+          <w:szCs w:val="24"/>
+        </w:rPr>
+        <w:t xml:space="preserve"> </w:t>
+      </w:r>
+    </w:p>
+    <w:p>
+      <w:pPr>
+        <w:pStyle w:val="Akapitzlist"/>
+        <w:numPr>
+          <w:ilvl w:val="0"/>
+          <w:numId w:val="1"/>
+        </w:numPr>
+        <w:spacing w:after="0"/>
+        <w:rPr>
+          <w:rFonts w:ascii="Times New Roman" w:hAnsi="Times New Roman" w:cs="Times New Roman"/>
+          <w:sz w:val="24"/>
+          <w:szCs w:val="24"/>
+        </w:rPr>
+      </w:pPr>
+      <w:r>
+        <w:rPr>
+          <w:rFonts w:ascii="Times New Roman" w:hAnsi="Times New Roman" w:cs="Times New Roman"/>
+          <w:sz w:val="24"/>
+          <w:szCs w:val="24"/>
+        </w:rPr>
+        <w:t xml:space="preserve">Klient – </w:t>
+      </w:r>
+      <w:r>
+        <w:rPr>
+          <w:rFonts w:ascii="Times New Roman" w:hAnsi="Times New Roman" w:cs="Times New Roman"/>
+          <w:sz w:val="24"/>
+          <w:szCs w:val="24"/>
+        </w:rPr>
+        <w:t>Wykupienie</w:t>
+      </w:r>
+      <w:r>
+        <w:rPr>
+          <w:rFonts w:ascii="Times New Roman" w:hAnsi="Times New Roman" w:cs="Times New Roman"/>
+          <w:sz w:val="24"/>
+          <w:szCs w:val="24"/>
+        </w:rPr>
+        <w:t xml:space="preserve"> dostępu do płatn</w:t>
+      </w:r>
+      <w:r>
+        <w:rPr>
+          <w:rFonts w:ascii="Times New Roman" w:hAnsi="Times New Roman" w:cs="Times New Roman"/>
+          <w:sz w:val="24"/>
+          <w:szCs w:val="24"/>
+        </w:rPr>
+        <w:t>ego</w:t>
+      </w:r>
+      <w:r>
+        <w:rPr>
+          <w:rFonts w:ascii="Times New Roman" w:hAnsi="Times New Roman" w:cs="Times New Roman"/>
+          <w:sz w:val="24"/>
+          <w:szCs w:val="24"/>
+        </w:rPr>
+        <w:t xml:space="preserve"> webinari</w:t>
+      </w:r>
+      <w:r>
+        <w:rPr>
+          <w:rFonts w:ascii="Times New Roman" w:hAnsi="Times New Roman" w:cs="Times New Roman"/>
+          <w:sz w:val="24"/>
+          <w:szCs w:val="24"/>
+        </w:rPr>
+        <w:t>um</w:t>
+      </w:r>
+    </w:p>
+    <w:p>
+      <w:pPr>
+        <w:pStyle w:val="Akapitzlist"/>
+        <w:spacing w:after="0"/>
+        <w:rPr>
+          <w:rFonts w:ascii="Times New Roman" w:hAnsi="Times New Roman" w:cs="Times New Roman"/>
+          <w:sz w:val="24"/>
+          <w:szCs w:val="24"/>
+        </w:rPr>
+      </w:pPr>
+    </w:p>
+    <w:p>
+      <w:pPr>
+        <w:spacing w:after="0"/>
+        <w:rPr>
+          <w:rFonts w:ascii="Times New Roman" w:hAnsi="Times New Roman" w:cs="Times New Roman"/>
+          <w:sz w:val="24"/>
+          <w:szCs w:val="24"/>
+        </w:rPr>
+      </w:pPr>
+      <w:r>
+        <w:rPr>
+          <w:rFonts w:ascii="Times New Roman" w:hAnsi="Times New Roman" w:cs="Times New Roman"/>
+          <w:sz w:val="24"/>
+          <w:szCs w:val="24"/>
+        </w:rPr>
+        <w:t>Funkcje systemowe:</w:t>
+      </w:r>
+    </w:p>
+    <w:p>
+      <w:pPr>
+        <w:pStyle w:val="Akapitzlist"/>
+        <w:numPr>
+          <w:ilvl w:val="0"/>
+          <w:numId w:val="1"/>
+        </w:numPr>
+        <w:spacing w:after="0"/>
+        <w:rPr>
+          <w:rFonts w:ascii="Times New Roman" w:hAnsi="Times New Roman" w:cs="Times New Roman"/>
+          <w:sz w:val="24"/>
+          <w:szCs w:val="24"/>
+        </w:rPr>
+      </w:pPr>
+      <w:r>
+        <w:rPr>
+          <w:rFonts w:ascii="Times New Roman" w:hAnsi="Times New Roman" w:cs="Times New Roman"/>
+          <w:sz w:val="24"/>
+          <w:szCs w:val="24"/>
+        </w:rPr>
+        <w:t xml:space="preserve">Zapewnienie, by </w:t>
+      </w:r>
+      <w:r>
+        <w:rPr>
+          <w:rFonts w:ascii="Times New Roman" w:hAnsi="Times New Roman" w:cs="Times New Roman"/>
+          <w:sz w:val="24"/>
+          <w:szCs w:val="24"/>
+        </w:rPr>
+        <w:t>wszyscy mający dostęp do webinarium mieli stworzone konto</w:t>
+      </w:r>
+    </w:p>
+    <w:p>
+      <w:pPr>
+        <w:pStyle w:val="Akapitzlist"/>
+        <w:numPr>
+          <w:ilvl w:val="0"/>
+          <w:numId w:val="1"/>
+        </w:numPr>
+        <w:spacing w:after="0"/>
+        <w:rPr>
+          <w:rFonts w:ascii="Times New Roman" w:hAnsi="Times New Roman" w:cs="Times New Roman"/>
+          <w:sz w:val="24"/>
+          <w:szCs w:val="24"/>
+        </w:rPr>
+      </w:pPr>
+      <w:r>
+        <w:rPr>
+          <w:rFonts w:ascii="Times New Roman" w:hAnsi="Times New Roman" w:cs="Times New Roman"/>
+          <w:sz w:val="24"/>
+          <w:szCs w:val="24"/>
+        </w:rPr>
+        <w:t>Obsługa platformy chmurowej przechowującej nagrania webinariów</w:t>
+      </w:r>
+      <w:r>
+        <w:rPr>
+          <w:rFonts w:ascii="Times New Roman" w:hAnsi="Times New Roman" w:cs="Times New Roman"/>
+          <w:sz w:val="24"/>
+          <w:szCs w:val="24"/>
+        </w:rPr>
+        <w:t xml:space="preserve">, w tym </w:t>
+      </w:r>
+    </w:p>
+    <w:p>
+      <w:pPr>
+        <w:pStyle w:val="Akapitzlist"/>
+        <w:numPr>
+          <w:ilvl w:val="0"/>
+          <w:numId w:val="1"/>
+        </w:numPr>
+        <w:spacing w:after="0"/>
+        <w:rPr>
+          <w:rFonts w:ascii="Times New Roman" w:hAnsi="Times New Roman" w:cs="Times New Roman"/>
+          <w:sz w:val="24"/>
+          <w:szCs w:val="24"/>
+        </w:rPr>
+      </w:pPr>
+      <w:r>
+        <w:rPr>
+          <w:rFonts w:ascii="Times New Roman" w:hAnsi="Times New Roman" w:cs="Times New Roman"/>
+          <w:sz w:val="24"/>
+          <w:szCs w:val="24"/>
+        </w:rPr>
+        <w:t>Obsługa systemu płatności, w tym</w:t>
+      </w:r>
+      <w:r>
+        <w:rPr>
+          <w:rFonts w:ascii="Times New Roman" w:hAnsi="Times New Roman" w:cs="Times New Roman"/>
+          <w:sz w:val="24"/>
+          <w:szCs w:val="24"/>
+        </w:rPr>
+        <w:t xml:space="preserve"> informacje o </w:t>
+      </w:r>
+      <w:r>
+        <w:rPr>
+          <w:rFonts w:ascii="Times New Roman" w:hAnsi="Times New Roman" w:cs="Times New Roman"/>
+          <w:sz w:val="24"/>
+          <w:szCs w:val="24"/>
+        </w:rPr>
+        <w:t>nieopłaconych usług</w:t>
+      </w:r>
+      <w:r>
+        <w:rPr>
+          <w:rFonts w:ascii="Times New Roman" w:hAnsi="Times New Roman" w:cs="Times New Roman"/>
+          <w:sz w:val="24"/>
+          <w:szCs w:val="24"/>
+        </w:rPr>
+        <w:t>ach</w:t>
+      </w:r>
+    </w:p>
+    <w:p>
+      <w:pPr>
+        <w:pStyle w:val="Akapitzlist"/>
+        <w:numPr>
+          <w:ilvl w:val="0"/>
+          <w:numId w:val="1"/>
+        </w:numPr>
+        <w:spacing w:after="0"/>
+        <w:rPr>
+          <w:rFonts w:ascii="Times New Roman" w:hAnsi="Times New Roman" w:cs="Times New Roman"/>
+          <w:sz w:val="24"/>
+          <w:szCs w:val="24"/>
+        </w:rPr>
+      </w:pPr>
+      <w:r>
+        <w:rPr>
+          <w:rFonts w:ascii="Times New Roman" w:hAnsi="Times New Roman" w:cs="Times New Roman"/>
+          <w:sz w:val="24"/>
+          <w:szCs w:val="24"/>
+        </w:rPr>
+        <w:t>Generowanie</w:t>
+      </w:r>
+      <w:r>
+        <w:rPr>
+          <w:rFonts w:ascii="Times New Roman" w:hAnsi="Times New Roman" w:cs="Times New Roman"/>
+          <w:sz w:val="24"/>
+          <w:szCs w:val="24"/>
+        </w:rPr>
+        <w:t xml:space="preserve"> raportów </w:t>
+      </w:r>
+      <w:r>
+        <w:rPr>
+          <w:rFonts w:ascii="Times New Roman" w:hAnsi="Times New Roman" w:cs="Times New Roman"/>
+          <w:sz w:val="24"/>
+          <w:szCs w:val="24"/>
+        </w:rPr>
+        <w:t>finansowych</w:t>
+      </w:r>
+      <w:r>
+        <w:rPr>
+          <w:rFonts w:ascii="Times New Roman" w:hAnsi="Times New Roman" w:cs="Times New Roman"/>
+          <w:sz w:val="24"/>
+          <w:szCs w:val="24"/>
+        </w:rPr>
+        <w:t xml:space="preserve"> –</w:t>
+      </w:r>
+      <w:r>
+        <w:rPr>
+          <w:rFonts w:ascii="Times New Roman" w:hAnsi="Times New Roman" w:cs="Times New Roman"/>
+          <w:sz w:val="24"/>
+          <w:szCs w:val="24"/>
+        </w:rPr>
+        <w:t xml:space="preserve"> </w:t>
+      </w:r>
+      <w:r>
+        <w:rPr>
+          <w:rFonts w:ascii="Times New Roman" w:hAnsi="Times New Roman" w:cs="Times New Roman"/>
+          <w:sz w:val="24"/>
+          <w:szCs w:val="24"/>
+        </w:rPr>
+        <w:t>informacje o płatnościach klientów</w:t>
+      </w:r>
+      <w:r>
+        <w:rPr>
+          <w:rFonts w:ascii="Times New Roman" w:hAnsi="Times New Roman" w:cs="Times New Roman"/>
+          <w:sz w:val="24"/>
+          <w:szCs w:val="24"/>
+        </w:rPr>
+        <w:t>, zestawienie przychodów dla każdej oferowanej formy szkolenia</w:t>
+      </w:r>
+    </w:p>
+    <w:p>
+      <w:pPr>
+        <w:pStyle w:val="Akapitzlist"/>
+        <w:numPr>
+          <w:ilvl w:val="0"/>
+          <w:numId w:val="1"/>
+        </w:numPr>
+        <w:spacing w:after="0"/>
+        <w:rPr>
+          <w:rFonts w:ascii="Times New Roman" w:hAnsi="Times New Roman" w:cs="Times New Roman"/>
+          <w:sz w:val="24"/>
+          <w:szCs w:val="24"/>
+        </w:rPr>
+      </w:pPr>
+      <w:r>
+        <w:rPr>
+          <w:rFonts w:ascii="Times New Roman" w:hAnsi="Times New Roman" w:cs="Times New Roman"/>
+          <w:sz w:val="24"/>
+          <w:szCs w:val="24"/>
+        </w:rPr>
+        <w:t xml:space="preserve">Generowanie raportów frekwencyjnych – lista obecności dla każdego szkolenia </w:t>
+      </w:r>
+    </w:p>
+    <w:p>
+      <w:pPr>
+        <w:pStyle w:val="Akapitzlist"/>
+        <w:numPr>
+          <w:ilvl w:val="0"/>
+          <w:numId w:val="1"/>
+        </w:numPr>
+        <w:spacing w:after="0"/>
+        <w:rPr>
+          <w:rFonts w:ascii="Times New Roman" w:hAnsi="Times New Roman" w:cs="Times New Roman"/>
+          <w:sz w:val="24"/>
+          <w:szCs w:val="24"/>
+        </w:rPr>
+      </w:pPr>
+      <w:r>
+        <w:rPr>
+          <w:rFonts w:ascii="Times New Roman" w:hAnsi="Times New Roman" w:cs="Times New Roman"/>
+          <w:sz w:val="24"/>
+          <w:szCs w:val="24"/>
+        </w:rPr>
+        <w:t>Tworzenie raportów bilokacji – lista osób zapisanych na kolidujące się zajęcia</w:t>
+      </w:r>
+      <w:r>
+        <w:rPr>
+          <w:rFonts w:ascii="Times New Roman" w:hAnsi="Times New Roman" w:cs="Times New Roman"/>
+          <w:sz w:val="24"/>
+          <w:szCs w:val="24"/>
+        </w:rPr>
+        <w:t xml:space="preserve"> </w:t>
+      </w:r>
+    </w:p>
+    <w:p>
+      <w:pPr>
+        <w:pStyle w:val="Akapitzlist"/>
         <w:spacing w:after="0"/>
         <w:rPr>
           <w:rFonts w:ascii="Times New Roman" w:hAnsi="Times New Roman" w:cs="Times New Roman"/>
@@ -966,7 +1426,6 @@
   <w:style w:type="character" w:default="1" w:styleId="Domylnaczcionkaakapitu">
     <w:name w:val="Default Paragraph Font"/>
     <w:uiPriority w:val="1"/>
-    <w:semiHidden/>
     <w:unhideWhenUsed/>
   </w:style>
   <w:style w:type="table" w:default="1" w:styleId="Standardowy">

--- a/Projekt - bazy danych.docx
+++ b/Projekt - bazy danych.docx
@@ -35,15 +35,7 @@
           <w:sz w:val="44"/>
           <w:szCs w:val="44"/>
         </w:rPr>
-        <w:t xml:space="preserve">Projekt </w:t>
-      </w:r>
-      <w:r>
-        <w:rPr>
-          <w:rFonts w:ascii="Times New Roman" w:hAnsi="Times New Roman" w:cs="Times New Roman"/>
-          <w:sz w:val="44"/>
-          <w:szCs w:val="44"/>
-        </w:rPr>
-        <w:t>kursy i szkolenia</w:t>
+        <w:t>Projekt kursy i szkolenia</w:t>
       </w:r>
     </w:p>
     <w:p>
@@ -159,7 +151,7 @@
     </w:p>
     <w:p>
       <w:pPr>
-        <w:pStyle w:val="Akapitzlist"/>
+        <w:pStyle w:val="ListParagraph"/>
         <w:numPr>
           <w:ilvl w:val="0"/>
           <w:numId w:val="1"/>
@@ -182,7 +174,7 @@
     </w:p>
     <w:p>
       <w:pPr>
-        <w:pStyle w:val="Akapitzlist"/>
+        <w:pStyle w:val="ListParagraph"/>
         <w:numPr>
           <w:ilvl w:val="0"/>
           <w:numId w:val="1"/>
@@ -205,7 +197,7 @@
     </w:p>
     <w:p>
       <w:pPr>
-        <w:pStyle w:val="Akapitzlist"/>
+        <w:pStyle w:val="ListParagraph"/>
         <w:numPr>
           <w:ilvl w:val="0"/>
           <w:numId w:val="1"/>
@@ -236,7 +228,7 @@
     </w:p>
     <w:p>
       <w:pPr>
-        <w:pStyle w:val="Akapitzlist"/>
+        <w:pStyle w:val="ListParagraph"/>
         <w:numPr>
           <w:ilvl w:val="0"/>
           <w:numId w:val="1"/>
@@ -275,7 +267,7 @@
     </w:p>
     <w:p>
       <w:pPr>
-        <w:pStyle w:val="Akapitzlist"/>
+        <w:pStyle w:val="ListParagraph"/>
         <w:numPr>
           <w:ilvl w:val="0"/>
           <w:numId w:val="1"/>
@@ -298,7 +290,7 @@
     </w:p>
     <w:p>
       <w:pPr>
-        <w:pStyle w:val="Akapitzlist"/>
+        <w:pStyle w:val="ListParagraph"/>
         <w:numPr>
           <w:ilvl w:val="0"/>
           <w:numId w:val="1"/>
@@ -321,7 +313,7 @@
     </w:p>
     <w:p>
       <w:pPr>
-        <w:pStyle w:val="Akapitzlist"/>
+        <w:pStyle w:val="ListParagraph"/>
         <w:numPr>
           <w:ilvl w:val="0"/>
           <w:numId w:val="1"/>
@@ -344,7 +336,7 @@
     </w:p>
     <w:p>
       <w:pPr>
-        <w:pStyle w:val="Akapitzlist"/>
+        <w:pStyle w:val="ListParagraph"/>
         <w:numPr>
           <w:ilvl w:val="0"/>
           <w:numId w:val="1"/>
@@ -362,15 +354,7 @@
           <w:sz w:val="24"/>
           <w:szCs w:val="24"/>
         </w:rPr>
-        <w:t xml:space="preserve">Niezarejestrowany użytkownik </w:t>
-      </w:r>
-      <w:r>
-        <w:rPr>
-          <w:rFonts w:ascii="Times New Roman" w:hAnsi="Times New Roman" w:cs="Times New Roman"/>
-          <w:sz w:val="24"/>
-          <w:szCs w:val="24"/>
-        </w:rPr>
-        <w:t>– Założenie konta</w:t>
+        <w:t>Niezarejestrowany użytkownik – Założenie konta</w:t>
       </w:r>
       <w:r>
         <w:rPr>
@@ -383,7 +367,7 @@
     </w:p>
     <w:p>
       <w:pPr>
-        <w:pStyle w:val="Akapitzlist"/>
+        <w:pStyle w:val="ListParagraph"/>
         <w:numPr>
           <w:ilvl w:val="0"/>
           <w:numId w:val="1"/>
@@ -409,15 +393,263 @@
           <w:sz w:val="24"/>
           <w:szCs w:val="24"/>
         </w:rPr>
+        <w:t xml:space="preserve"> – Dostęp do darmowego webinarium</w:t>
+      </w:r>
+      <w:r>
+        <w:rPr>
+          <w:rFonts w:ascii="Times New Roman" w:hAnsi="Times New Roman" w:cs="Times New Roman"/>
+          <w:sz w:val="24"/>
+          <w:szCs w:val="24"/>
+        </w:rPr>
         <w:t xml:space="preserve"> </w:t>
       </w:r>
-      <w:r>
-        <w:rPr>
-          <w:rFonts w:ascii="Times New Roman" w:hAnsi="Times New Roman" w:cs="Times New Roman"/>
-          <w:sz w:val="24"/>
-          <w:szCs w:val="24"/>
-        </w:rPr>
-        <w:t>–</w:t>
+    </w:p>
+    <w:p>
+      <w:pPr>
+        <w:pStyle w:val="ListParagraph"/>
+        <w:numPr>
+          <w:ilvl w:val="0"/>
+          <w:numId w:val="1"/>
+        </w:numPr>
+        <w:spacing w:after="0"/>
+        <w:rPr>
+          <w:rFonts w:ascii="Times New Roman" w:hAnsi="Times New Roman" w:cs="Times New Roman"/>
+          <w:sz w:val="24"/>
+          <w:szCs w:val="24"/>
+        </w:rPr>
+      </w:pPr>
+      <w:r>
+        <w:rPr>
+          <w:rFonts w:ascii="Times New Roman" w:hAnsi="Times New Roman" w:cs="Times New Roman"/>
+          <w:sz w:val="24"/>
+          <w:szCs w:val="24"/>
+        </w:rPr>
+        <w:t xml:space="preserve">Klient – </w:t>
+      </w:r>
+      <w:r>
+        <w:rPr>
+          <w:rFonts w:ascii="Times New Roman" w:hAnsi="Times New Roman" w:cs="Times New Roman"/>
+          <w:sz w:val="24"/>
+          <w:szCs w:val="24"/>
+        </w:rPr>
+        <w:t>Wykupienie</w:t>
+      </w:r>
+      <w:r>
+        <w:rPr>
+          <w:rFonts w:ascii="Times New Roman" w:hAnsi="Times New Roman" w:cs="Times New Roman"/>
+          <w:sz w:val="24"/>
+          <w:szCs w:val="24"/>
+        </w:rPr>
+        <w:t xml:space="preserve"> dostępu do płatn</w:t>
+      </w:r>
+      <w:r>
+        <w:rPr>
+          <w:rFonts w:ascii="Times New Roman" w:hAnsi="Times New Roman" w:cs="Times New Roman"/>
+          <w:sz w:val="24"/>
+          <w:szCs w:val="24"/>
+        </w:rPr>
+        <w:t>ego</w:t>
+      </w:r>
+      <w:r>
+        <w:rPr>
+          <w:rFonts w:ascii="Times New Roman" w:hAnsi="Times New Roman" w:cs="Times New Roman"/>
+          <w:sz w:val="24"/>
+          <w:szCs w:val="24"/>
+        </w:rPr>
+        <w:t xml:space="preserve"> webinari</w:t>
+      </w:r>
+      <w:r>
+        <w:rPr>
+          <w:rFonts w:ascii="Times New Roman" w:hAnsi="Times New Roman" w:cs="Times New Roman"/>
+          <w:sz w:val="24"/>
+          <w:szCs w:val="24"/>
+        </w:rPr>
+        <w:t>um</w:t>
+      </w:r>
+    </w:p>
+    <w:p>
+      <w:pPr>
+        <w:pStyle w:val="ListParagraph"/>
+        <w:spacing w:after="0"/>
+        <w:rPr>
+          <w:rFonts w:ascii="Times New Roman" w:hAnsi="Times New Roman" w:cs="Times New Roman"/>
+          <w:sz w:val="24"/>
+          <w:szCs w:val="24"/>
+        </w:rPr>
+      </w:pPr>
+    </w:p>
+    <w:p>
+      <w:pPr>
+        <w:spacing w:after="0"/>
+        <w:rPr>
+          <w:rFonts w:ascii="Times New Roman" w:hAnsi="Times New Roman" w:cs="Times New Roman"/>
+          <w:sz w:val="24"/>
+          <w:szCs w:val="24"/>
+        </w:rPr>
+      </w:pPr>
+      <w:r>
+        <w:rPr>
+          <w:rFonts w:ascii="Times New Roman" w:hAnsi="Times New Roman" w:cs="Times New Roman"/>
+          <w:sz w:val="24"/>
+          <w:szCs w:val="24"/>
+        </w:rPr>
+        <w:t>Funkcje systemowe:</w:t>
+      </w:r>
+    </w:p>
+    <w:p>
+      <w:pPr>
+        <w:pStyle w:val="ListParagraph"/>
+        <w:numPr>
+          <w:ilvl w:val="0"/>
+          <w:numId w:val="1"/>
+        </w:numPr>
+        <w:spacing w:after="0"/>
+        <w:rPr>
+          <w:rFonts w:ascii="Times New Roman" w:hAnsi="Times New Roman" w:cs="Times New Roman"/>
+          <w:sz w:val="24"/>
+          <w:szCs w:val="24"/>
+        </w:rPr>
+      </w:pPr>
+      <w:r>
+        <w:rPr>
+          <w:rFonts w:ascii="Times New Roman" w:hAnsi="Times New Roman" w:cs="Times New Roman"/>
+          <w:sz w:val="24"/>
+          <w:szCs w:val="24"/>
+        </w:rPr>
+        <w:t xml:space="preserve">Zapewnienie, by </w:t>
+      </w:r>
+      <w:r>
+        <w:rPr>
+          <w:rFonts w:ascii="Times New Roman" w:hAnsi="Times New Roman" w:cs="Times New Roman"/>
+          <w:sz w:val="24"/>
+          <w:szCs w:val="24"/>
+        </w:rPr>
+        <w:t>wszyscy mający dostęp do webinarium mieli stworzone konto</w:t>
+      </w:r>
+    </w:p>
+    <w:p>
+      <w:pPr>
+        <w:pStyle w:val="ListParagraph"/>
+        <w:numPr>
+          <w:ilvl w:val="0"/>
+          <w:numId w:val="1"/>
+        </w:numPr>
+        <w:spacing w:after="0"/>
+        <w:rPr>
+          <w:rFonts w:ascii="Times New Roman" w:hAnsi="Times New Roman" w:cs="Times New Roman"/>
+          <w:sz w:val="24"/>
+          <w:szCs w:val="24"/>
+        </w:rPr>
+      </w:pPr>
+      <w:r>
+        <w:rPr>
+          <w:rFonts w:ascii="Times New Roman" w:hAnsi="Times New Roman" w:cs="Times New Roman"/>
+          <w:sz w:val="24"/>
+          <w:szCs w:val="24"/>
+        </w:rPr>
+        <w:t>Obsługa platformy chmurowej przechowującej nagrania webinariów</w:t>
+      </w:r>
+      <w:r>
+        <w:rPr>
+          <w:rFonts w:ascii="Times New Roman" w:hAnsi="Times New Roman" w:cs="Times New Roman"/>
+          <w:sz w:val="24"/>
+          <w:szCs w:val="24"/>
+        </w:rPr>
+        <w:t xml:space="preserve">, w tym </w:t>
+      </w:r>
+    </w:p>
+    <w:p>
+      <w:pPr>
+        <w:pStyle w:val="ListParagraph"/>
+        <w:numPr>
+          <w:ilvl w:val="0"/>
+          <w:numId w:val="1"/>
+        </w:numPr>
+        <w:spacing w:after="0"/>
+        <w:rPr>
+          <w:rFonts w:ascii="Times New Roman" w:hAnsi="Times New Roman" w:cs="Times New Roman"/>
+          <w:sz w:val="24"/>
+          <w:szCs w:val="24"/>
+        </w:rPr>
+      </w:pPr>
+      <w:r>
+        <w:rPr>
+          <w:rFonts w:ascii="Times New Roman" w:hAnsi="Times New Roman" w:cs="Times New Roman"/>
+          <w:sz w:val="24"/>
+          <w:szCs w:val="24"/>
+        </w:rPr>
+        <w:t>Obsługa systemu płatności, w tym</w:t>
+      </w:r>
+      <w:r>
+        <w:rPr>
+          <w:rFonts w:ascii="Times New Roman" w:hAnsi="Times New Roman" w:cs="Times New Roman"/>
+          <w:sz w:val="24"/>
+          <w:szCs w:val="24"/>
+        </w:rPr>
+        <w:t xml:space="preserve"> informacje o </w:t>
+      </w:r>
+      <w:r>
+        <w:rPr>
+          <w:rFonts w:ascii="Times New Roman" w:hAnsi="Times New Roman" w:cs="Times New Roman"/>
+          <w:sz w:val="24"/>
+          <w:szCs w:val="24"/>
+        </w:rPr>
+        <w:t>nieopłaconych usług</w:t>
+      </w:r>
+      <w:r>
+        <w:rPr>
+          <w:rFonts w:ascii="Times New Roman" w:hAnsi="Times New Roman" w:cs="Times New Roman"/>
+          <w:sz w:val="24"/>
+          <w:szCs w:val="24"/>
+        </w:rPr>
+        <w:t>ach</w:t>
+      </w:r>
+    </w:p>
+    <w:p>
+      <w:pPr>
+        <w:pStyle w:val="ListParagraph"/>
+        <w:numPr>
+          <w:ilvl w:val="0"/>
+          <w:numId w:val="1"/>
+        </w:numPr>
+        <w:spacing w:after="0"/>
+        <w:rPr>
+          <w:rFonts w:ascii="Times New Roman" w:hAnsi="Times New Roman" w:cs="Times New Roman"/>
+          <w:sz w:val="24"/>
+          <w:szCs w:val="24"/>
+        </w:rPr>
+      </w:pPr>
+      <w:r>
+        <w:rPr>
+          <w:rFonts w:ascii="Times New Roman" w:hAnsi="Times New Roman" w:cs="Times New Roman"/>
+          <w:sz w:val="24"/>
+          <w:szCs w:val="24"/>
+        </w:rPr>
+        <w:t>Generowanie</w:t>
+      </w:r>
+      <w:r>
+        <w:rPr>
+          <w:rFonts w:ascii="Times New Roman" w:hAnsi="Times New Roman" w:cs="Times New Roman"/>
+          <w:sz w:val="24"/>
+          <w:szCs w:val="24"/>
+        </w:rPr>
+        <w:t xml:space="preserve"> raportów </w:t>
+      </w:r>
+      <w:r>
+        <w:rPr>
+          <w:rFonts w:ascii="Times New Roman" w:hAnsi="Times New Roman" w:cs="Times New Roman"/>
+          <w:sz w:val="24"/>
+          <w:szCs w:val="24"/>
+        </w:rPr>
+        <w:t>finansowych</w:t>
+      </w:r>
+      <w:r>
+        <w:rPr>
+          <w:rFonts w:ascii="Times New Roman" w:hAnsi="Times New Roman" w:cs="Times New Roman"/>
+          <w:sz w:val="24"/>
+          <w:szCs w:val="24"/>
+        </w:rPr>
+        <w:t xml:space="preserve"> –</w:t>
       </w:r>
       <w:r>
         <w:rPr>
@@ -433,7 +665,61 @@
           <w:sz w:val="24"/>
           <w:szCs w:val="24"/>
         </w:rPr>
-        <w:t>Dostęp do darmowego webinarium</w:t>
+        <w:t>informacje o płatnościach klientów</w:t>
+      </w:r>
+      <w:r>
+        <w:rPr>
+          <w:rFonts w:ascii="Times New Roman" w:hAnsi="Times New Roman" w:cs="Times New Roman"/>
+          <w:sz w:val="24"/>
+          <w:szCs w:val="24"/>
+        </w:rPr>
+        <w:t>, zestawienie przychodów dla każdej oferowanej formy szkolenia</w:t>
+      </w:r>
+    </w:p>
+    <w:p>
+      <w:pPr>
+        <w:pStyle w:val="ListParagraph"/>
+        <w:numPr>
+          <w:ilvl w:val="0"/>
+          <w:numId w:val="1"/>
+        </w:numPr>
+        <w:spacing w:after="0"/>
+        <w:rPr>
+          <w:rFonts w:ascii="Times New Roman" w:hAnsi="Times New Roman" w:cs="Times New Roman"/>
+          <w:sz w:val="24"/>
+          <w:szCs w:val="24"/>
+        </w:rPr>
+      </w:pPr>
+      <w:r>
+        <w:rPr>
+          <w:rFonts w:ascii="Times New Roman" w:hAnsi="Times New Roman" w:cs="Times New Roman"/>
+          <w:sz w:val="24"/>
+          <w:szCs w:val="24"/>
+        </w:rPr>
+        <w:t xml:space="preserve">Generowanie raportów frekwencyjnych – lista obecności dla każdego szkolenia </w:t>
+      </w:r>
+    </w:p>
+    <w:p>
+      <w:pPr>
+        <w:pStyle w:val="ListParagraph"/>
+        <w:numPr>
+          <w:ilvl w:val="0"/>
+          <w:numId w:val="1"/>
+        </w:numPr>
+        <w:spacing w:after="0"/>
+        <w:rPr>
+          <w:rFonts w:ascii="Times New Roman" w:hAnsi="Times New Roman" w:cs="Times New Roman"/>
+          <w:sz w:val="24"/>
+          <w:szCs w:val="24"/>
+        </w:rPr>
+      </w:pPr>
+      <w:r>
+        <w:rPr>
+          <w:rFonts w:ascii="Times New Roman" w:hAnsi="Times New Roman" w:cs="Times New Roman"/>
+          <w:sz w:val="24"/>
+          <w:szCs w:val="24"/>
+        </w:rPr>
+        <w:t>Tworzenie raportów bilokacji – lista osób zapisanych na kolidujące się zajęcia</w:t>
       </w:r>
       <w:r>
         <w:rPr>
@@ -446,7 +732,971 @@
     </w:p>
     <w:p>
       <w:pPr>
-        <w:pStyle w:val="Akapitzlist"/>
+        <w:pStyle w:val="ListParagraph"/>
+        <w:spacing w:after="0"/>
+        <w:rPr>
+          <w:rFonts w:ascii="Times New Roman" w:hAnsi="Times New Roman" w:cs="Times New Roman"/>
+          <w:sz w:val="24"/>
+          <w:szCs w:val="24"/>
+        </w:rPr>
+      </w:pPr>
+    </w:p>
+    <w:p>
+      <w:pPr>
+        <w:spacing w:after="0"/>
+        <w:rPr>
+          <w:rFonts w:ascii="Times New Roman" w:hAnsi="Times New Roman" w:cs="Times New Roman"/>
+          <w:sz w:val="24"/>
+          <w:szCs w:val="24"/>
+        </w:rPr>
+      </w:pPr>
+    </w:p>
+    <w:p>
+      <w:pPr>
+        <w:pStyle w:val="ListParagraph"/>
+        <w:spacing w:after="0"/>
+        <w:rPr>
+          <w:rFonts w:ascii="Times New Roman" w:hAnsi="Times New Roman" w:cs="Times New Roman"/>
+          <w:sz w:val="24"/>
+          <w:szCs w:val="24"/>
+        </w:rPr>
+      </w:pPr>
+    </w:p>
+    <w:p>
+      <w:pPr>
+        <w:pStyle w:val="ListParagraph"/>
+        <w:spacing w:after="0"/>
+        <w:rPr>
+          <w:rFonts w:ascii="Times New Roman" w:hAnsi="Times New Roman" w:cs="Times New Roman"/>
+          <w:sz w:val="24"/>
+          <w:szCs w:val="24"/>
+        </w:rPr>
+      </w:pPr>
+    </w:p>
+    <w:p>
+      <w:pPr>
+        <w:pStyle w:val="ListParagraph"/>
+        <w:spacing w:after="0"/>
+        <w:rPr>
+          <w:rFonts w:ascii="Times New Roman" w:hAnsi="Times New Roman" w:cs="Times New Roman"/>
+          <w:sz w:val="24"/>
+          <w:szCs w:val="24"/>
+        </w:rPr>
+      </w:pPr>
+    </w:p>
+    <w:p>
+      <w:pPr>
+        <w:pStyle w:val="ListParagraph"/>
+        <w:spacing w:after="0"/>
+        <w:rPr>
+          <w:rFonts w:ascii="Times New Roman" w:hAnsi="Times New Roman" w:cs="Times New Roman"/>
+          <w:sz w:val="24"/>
+          <w:szCs w:val="24"/>
+        </w:rPr>
+      </w:pPr>
+    </w:p>
+    <w:p>
+      <w:pPr>
+        <w:pStyle w:val="ListParagraph"/>
+        <w:spacing w:after="0"/>
+        <w:rPr>
+          <w:rFonts w:ascii="Times New Roman" w:hAnsi="Times New Roman" w:cs="Times New Roman"/>
+          <w:sz w:val="24"/>
+          <w:szCs w:val="24"/>
+        </w:rPr>
+      </w:pPr>
+    </w:p>
+    <w:p>
+      <w:pPr>
+        <w:pStyle w:val="ListParagraph"/>
+        <w:spacing w:after="0"/>
+        <w:rPr>
+          <w:rFonts w:ascii="Times New Roman" w:hAnsi="Times New Roman" w:cs="Times New Roman"/>
+          <w:sz w:val="24"/>
+          <w:szCs w:val="24"/>
+        </w:rPr>
+      </w:pPr>
+    </w:p>
+    <w:p>
+      <w:pPr>
+        <w:pStyle w:val="ListParagraph"/>
+        <w:spacing w:after="0"/>
+        <w:rPr>
+          <w:rFonts w:ascii="Times New Roman" w:hAnsi="Times New Roman" w:cs="Times New Roman"/>
+          <w:sz w:val="24"/>
+          <w:szCs w:val="24"/>
+        </w:rPr>
+      </w:pPr>
+    </w:p>
+    <w:p>
+      <w:pPr>
+        <w:pStyle w:val="ListParagraph"/>
+        <w:spacing w:after="0"/>
+        <w:rPr>
+          <w:rFonts w:ascii="Times New Roman" w:hAnsi="Times New Roman" w:cs="Times New Roman"/>
+          <w:sz w:val="24"/>
+          <w:szCs w:val="24"/>
+        </w:rPr>
+      </w:pPr>
+    </w:p>
+    <w:p>
+      <w:pPr>
+        <w:pStyle w:val="ListParagraph"/>
+        <w:spacing w:after="0"/>
+        <w:rPr>
+          <w:rFonts w:ascii="Times New Roman" w:hAnsi="Times New Roman" w:cs="Times New Roman"/>
+          <w:sz w:val="24"/>
+          <w:szCs w:val="24"/>
+        </w:rPr>
+      </w:pPr>
+    </w:p>
+    <w:p>
+      <w:pPr>
+        <w:pStyle w:val="ListParagraph"/>
+        <w:spacing w:after="0"/>
+        <w:rPr>
+          <w:rFonts w:ascii="Times New Roman" w:hAnsi="Times New Roman" w:cs="Times New Roman"/>
+          <w:sz w:val="24"/>
+          <w:szCs w:val="24"/>
+        </w:rPr>
+      </w:pPr>
+    </w:p>
+    <w:p>
+      <w:pPr>
+        <w:pStyle w:val="ListParagraph"/>
+        <w:spacing w:after="0"/>
+        <w:rPr>
+          <w:rFonts w:ascii="Times New Roman" w:hAnsi="Times New Roman" w:cs="Times New Roman"/>
+          <w:sz w:val="24"/>
+          <w:szCs w:val="24"/>
+        </w:rPr>
+      </w:pPr>
+    </w:p>
+    <w:p>
+      <w:pPr>
+        <w:pStyle w:val="ListParagraph"/>
+        <w:spacing w:after="0"/>
+        <w:rPr>
+          <w:rFonts w:ascii="Times New Roman" w:hAnsi="Times New Roman" w:cs="Times New Roman"/>
+          <w:sz w:val="24"/>
+          <w:szCs w:val="24"/>
+        </w:rPr>
+      </w:pPr>
+    </w:p>
+    <w:p>
+      <w:pPr>
+        <w:pStyle w:val="ListParagraph"/>
+        <w:spacing w:after="0"/>
+        <w:rPr>
+          <w:rFonts w:ascii="Times New Roman" w:hAnsi="Times New Roman" w:cs="Times New Roman"/>
+          <w:sz w:val="24"/>
+          <w:szCs w:val="24"/>
+        </w:rPr>
+      </w:pPr>
+    </w:p>
+    <w:p>
+      <w:pPr>
+        <w:pStyle w:val="ListParagraph"/>
+        <w:spacing w:after="0"/>
+        <w:rPr>
+          <w:rFonts w:ascii="Times New Roman" w:hAnsi="Times New Roman" w:cs="Times New Roman"/>
+          <w:sz w:val="24"/>
+          <w:szCs w:val="24"/>
+        </w:rPr>
+      </w:pPr>
+    </w:p>
+    <w:p>
+      <w:pPr>
+        <w:pStyle w:val="ListParagraph"/>
+        <w:spacing w:after="0"/>
+        <w:rPr>
+          <w:rFonts w:ascii="Times New Roman" w:hAnsi="Times New Roman" w:cs="Times New Roman"/>
+          <w:sz w:val="24"/>
+          <w:szCs w:val="24"/>
+        </w:rPr>
+      </w:pPr>
+    </w:p>
+    <w:p>
+      <w:pPr>
+        <w:pStyle w:val="ListParagraph"/>
+        <w:spacing w:after="0"/>
+        <w:rPr>
+          <w:rFonts w:ascii="Times New Roman" w:hAnsi="Times New Roman" w:cs="Times New Roman"/>
+          <w:sz w:val="24"/>
+          <w:szCs w:val="24"/>
+        </w:rPr>
+      </w:pPr>
+    </w:p>
+    <w:p>
+      <w:pPr>
+        <w:rPr>
+          <w:rFonts w:ascii="Times New Roman" w:hAnsi="Times New Roman" w:cs="Times New Roman"/>
+          <w:sz w:val="24"/>
+          <w:szCs w:val="24"/>
+        </w:rPr>
+      </w:pPr>
+      <w:r>
+        <w:rPr>
+          <w:rFonts w:ascii="Times New Roman" w:hAnsi="Times New Roman" w:cs="Times New Roman"/>
+          <w:sz w:val="24"/>
+          <w:szCs w:val="24"/>
+        </w:rPr>
+        <w:lastRenderedPageBreak/>
+        <w:t>Kursy:</w:t>
+      </w:r>
+    </w:p>
+    <w:p>
+      <w:pPr>
+        <w:rPr>
+          <w:rFonts w:ascii="Times New Roman" w:hAnsi="Times New Roman" w:cs="Times New Roman"/>
+          <w:sz w:val="24"/>
+          <w:szCs w:val="24"/>
+        </w:rPr>
+      </w:pPr>
+      <w:r>
+        <w:rPr>
+          <w:rFonts w:ascii="Times New Roman" w:hAnsi="Times New Roman" w:cs="Times New Roman"/>
+          <w:sz w:val="24"/>
+          <w:szCs w:val="24"/>
+        </w:rPr>
+        <w:t>Funkcje użytkowników:</w:t>
+      </w:r>
+    </w:p>
+    <w:p>
+      <w:pPr>
+        <w:pStyle w:val="ListParagraph"/>
+        <w:numPr>
+          <w:ilvl w:val="0"/>
+          <w:numId w:val="4"/>
+        </w:numPr>
+        <w:rPr>
+          <w:rFonts w:ascii="Times New Roman" w:hAnsi="Times New Roman" w:cs="Times New Roman"/>
+          <w:sz w:val="24"/>
+          <w:szCs w:val="24"/>
+        </w:rPr>
+      </w:pPr>
+      <w:r>
+        <w:rPr>
+          <w:rFonts w:ascii="Times New Roman" w:hAnsi="Times New Roman" w:cs="Times New Roman"/>
+          <w:sz w:val="24"/>
+          <w:szCs w:val="24"/>
+        </w:rPr>
+        <w:t>Administrator - Dodawanie pracowników</w:t>
+      </w:r>
+    </w:p>
+    <w:p>
+      <w:pPr>
+        <w:pStyle w:val="ListParagraph"/>
+        <w:numPr>
+          <w:ilvl w:val="0"/>
+          <w:numId w:val="4"/>
+        </w:numPr>
+        <w:rPr>
+          <w:rFonts w:ascii="Times New Roman" w:hAnsi="Times New Roman" w:cs="Times New Roman"/>
+          <w:sz w:val="24"/>
+          <w:szCs w:val="24"/>
+        </w:rPr>
+      </w:pPr>
+      <w:r>
+        <w:rPr>
+          <w:rFonts w:ascii="Times New Roman" w:hAnsi="Times New Roman" w:cs="Times New Roman"/>
+          <w:sz w:val="24"/>
+          <w:szCs w:val="24"/>
+        </w:rPr>
+        <w:t xml:space="preserve">Administrator – Obsługa platformy chmurowej (w tym usuwanie nagrań </w:t>
+      </w:r>
+      <w:r>
+        <w:rPr>
+          <w:rFonts w:ascii="Times New Roman" w:hAnsi="Times New Roman" w:cs="Times New Roman"/>
+          <w:sz w:val="24"/>
+          <w:szCs w:val="24"/>
+        </w:rPr>
+        <w:t>kursów</w:t>
+      </w:r>
+      <w:r>
+        <w:rPr>
+          <w:rFonts w:ascii="Times New Roman" w:hAnsi="Times New Roman" w:cs="Times New Roman"/>
+          <w:sz w:val="24"/>
+          <w:szCs w:val="24"/>
+        </w:rPr>
+        <w:t>)</w:t>
+      </w:r>
+    </w:p>
+    <w:p>
+      <w:pPr>
+        <w:pStyle w:val="ListParagraph"/>
+        <w:numPr>
+          <w:ilvl w:val="0"/>
+          <w:numId w:val="4"/>
+        </w:numPr>
+        <w:rPr>
+          <w:rFonts w:ascii="Times New Roman" w:hAnsi="Times New Roman" w:cs="Times New Roman"/>
+          <w:sz w:val="24"/>
+          <w:szCs w:val="24"/>
+        </w:rPr>
+      </w:pPr>
+      <w:r>
+        <w:rPr>
+          <w:rFonts w:ascii="Times New Roman" w:hAnsi="Times New Roman" w:cs="Times New Roman"/>
+          <w:sz w:val="24"/>
+          <w:szCs w:val="24"/>
+        </w:rPr>
+        <w:t>Pracownik – Generowanie i przetwarzanie informacji o płatnościach</w:t>
+      </w:r>
+    </w:p>
+    <w:p>
+      <w:pPr>
+        <w:pStyle w:val="ListParagraph"/>
+        <w:numPr>
+          <w:ilvl w:val="0"/>
+          <w:numId w:val="4"/>
+        </w:numPr>
+        <w:rPr>
+          <w:rFonts w:ascii="Times New Roman" w:hAnsi="Times New Roman" w:cs="Times New Roman"/>
+          <w:sz w:val="24"/>
+          <w:szCs w:val="24"/>
+        </w:rPr>
+      </w:pPr>
+      <w:r>
+        <w:rPr>
+          <w:rFonts w:ascii="Times New Roman" w:hAnsi="Times New Roman" w:cs="Times New Roman"/>
+          <w:sz w:val="24"/>
+          <w:szCs w:val="24"/>
+        </w:rPr>
+        <w:t>Pracownik – Wprowadzenie cen dla płatnych kursów</w:t>
+      </w:r>
+    </w:p>
+    <w:p>
+      <w:pPr>
+        <w:pStyle w:val="ListParagraph"/>
+        <w:numPr>
+          <w:ilvl w:val="0"/>
+          <w:numId w:val="4"/>
+        </w:numPr>
+        <w:rPr>
+          <w:rFonts w:ascii="Times New Roman" w:hAnsi="Times New Roman" w:cs="Times New Roman"/>
+          <w:sz w:val="24"/>
+          <w:szCs w:val="24"/>
+        </w:rPr>
+      </w:pPr>
+      <w:r>
+        <w:rPr>
+          <w:rFonts w:ascii="Times New Roman" w:hAnsi="Times New Roman" w:cs="Times New Roman"/>
+          <w:sz w:val="24"/>
+          <w:szCs w:val="24"/>
+        </w:rPr>
+        <w:t>Pracownik – Dodawanie nauczycieli</w:t>
+      </w:r>
+    </w:p>
+    <w:p>
+      <w:pPr>
+        <w:pStyle w:val="ListParagraph"/>
+        <w:numPr>
+          <w:ilvl w:val="0"/>
+          <w:numId w:val="4"/>
+        </w:numPr>
+        <w:rPr>
+          <w:rFonts w:ascii="Times New Roman" w:hAnsi="Times New Roman" w:cs="Times New Roman"/>
+          <w:sz w:val="24"/>
+          <w:szCs w:val="24"/>
+        </w:rPr>
+      </w:pPr>
+      <w:r>
+        <w:rPr>
+          <w:rFonts w:ascii="Times New Roman" w:hAnsi="Times New Roman" w:cs="Times New Roman"/>
+          <w:sz w:val="24"/>
+          <w:szCs w:val="24"/>
+        </w:rPr>
+        <w:t>Nauczyciel – Prowadzenie kursów</w:t>
+      </w:r>
+    </w:p>
+    <w:p>
+      <w:pPr>
+        <w:pStyle w:val="ListParagraph"/>
+        <w:numPr>
+          <w:ilvl w:val="0"/>
+          <w:numId w:val="4"/>
+        </w:numPr>
+        <w:rPr>
+          <w:rFonts w:ascii="Times New Roman" w:hAnsi="Times New Roman" w:cs="Times New Roman"/>
+          <w:sz w:val="24"/>
+          <w:szCs w:val="24"/>
+        </w:rPr>
+      </w:pPr>
+      <w:r>
+        <w:rPr>
+          <w:rFonts w:ascii="Times New Roman" w:hAnsi="Times New Roman" w:cs="Times New Roman"/>
+          <w:sz w:val="24"/>
+          <w:szCs w:val="24"/>
+        </w:rPr>
+        <w:t>Nauczyciel – Wprowadzanie informacji o salach (kursy stacjonarne)</w:t>
+      </w:r>
+    </w:p>
+    <w:p>
+      <w:pPr>
+        <w:pStyle w:val="ListParagraph"/>
+        <w:numPr>
+          <w:ilvl w:val="0"/>
+          <w:numId w:val="4"/>
+        </w:numPr>
+        <w:rPr>
+          <w:rFonts w:ascii="Times New Roman" w:hAnsi="Times New Roman" w:cs="Times New Roman"/>
+          <w:sz w:val="24"/>
+          <w:szCs w:val="24"/>
+        </w:rPr>
+      </w:pPr>
+      <w:r>
+        <w:rPr>
+          <w:rFonts w:ascii="Times New Roman" w:hAnsi="Times New Roman" w:cs="Times New Roman"/>
+          <w:sz w:val="24"/>
+          <w:szCs w:val="24"/>
+        </w:rPr>
+        <w:t>Nauczyciel – Dostęp do listy klientów i ich obecności</w:t>
+      </w:r>
+    </w:p>
+    <w:p>
+      <w:pPr>
+        <w:pStyle w:val="ListParagraph"/>
+        <w:numPr>
+          <w:ilvl w:val="0"/>
+          <w:numId w:val="4"/>
+        </w:numPr>
+        <w:rPr>
+          <w:rFonts w:ascii="Times New Roman" w:hAnsi="Times New Roman" w:cs="Times New Roman"/>
+          <w:sz w:val="24"/>
+          <w:szCs w:val="24"/>
+        </w:rPr>
+      </w:pPr>
+      <w:r>
+        <w:rPr>
+          <w:rFonts w:ascii="Times New Roman" w:hAnsi="Times New Roman" w:cs="Times New Roman"/>
+          <w:sz w:val="24"/>
+          <w:szCs w:val="24"/>
+        </w:rPr>
+        <w:t xml:space="preserve">Niezarejestrowany użytkownik – Założenie konta </w:t>
+      </w:r>
+    </w:p>
+    <w:p>
+      <w:pPr>
+        <w:pStyle w:val="ListParagraph"/>
+        <w:numPr>
+          <w:ilvl w:val="0"/>
+          <w:numId w:val="4"/>
+        </w:numPr>
+        <w:rPr>
+          <w:rFonts w:ascii="Times New Roman" w:hAnsi="Times New Roman" w:cs="Times New Roman"/>
+          <w:sz w:val="24"/>
+          <w:szCs w:val="24"/>
+        </w:rPr>
+      </w:pPr>
+      <w:r>
+        <w:rPr>
+          <w:rFonts w:ascii="Times New Roman" w:hAnsi="Times New Roman" w:cs="Times New Roman"/>
+          <w:sz w:val="24"/>
+          <w:szCs w:val="24"/>
+        </w:rPr>
+        <w:t>Klient – Wykupienie dostępu do kursu</w:t>
+      </w:r>
+    </w:p>
+    <w:p>
+      <w:pPr>
+        <w:pStyle w:val="ListParagraph"/>
+        <w:numPr>
+          <w:ilvl w:val="0"/>
+          <w:numId w:val="4"/>
+        </w:numPr>
+        <w:rPr>
+          <w:rFonts w:ascii="Times New Roman" w:hAnsi="Times New Roman" w:cs="Times New Roman"/>
+          <w:sz w:val="24"/>
+          <w:szCs w:val="24"/>
+        </w:rPr>
+      </w:pPr>
+      <w:r>
+        <w:rPr>
+          <w:rFonts w:ascii="Times New Roman" w:hAnsi="Times New Roman" w:cs="Times New Roman"/>
+          <w:sz w:val="24"/>
+          <w:szCs w:val="24"/>
+        </w:rPr>
+        <w:t xml:space="preserve">Klient – Sprawdzanie przypisanych </w:t>
+      </w:r>
+      <w:proofErr w:type="spellStart"/>
+      <w:r>
+        <w:rPr>
+          <w:rFonts w:ascii="Times New Roman" w:hAnsi="Times New Roman" w:cs="Times New Roman"/>
+          <w:sz w:val="24"/>
+          <w:szCs w:val="24"/>
+        </w:rPr>
+        <w:t>sal</w:t>
+      </w:r>
+      <w:proofErr w:type="spellEnd"/>
+      <w:r>
+        <w:rPr>
+          <w:rFonts w:ascii="Times New Roman" w:hAnsi="Times New Roman" w:cs="Times New Roman"/>
+          <w:sz w:val="24"/>
+          <w:szCs w:val="24"/>
+        </w:rPr>
+        <w:t xml:space="preserve"> (kursy stacjonarne)</w:t>
+      </w:r>
+    </w:p>
+    <w:p>
+      <w:pPr>
+        <w:pStyle w:val="ListParagraph"/>
+        <w:numPr>
+          <w:ilvl w:val="0"/>
+          <w:numId w:val="4"/>
+        </w:numPr>
+        <w:rPr>
+          <w:rFonts w:ascii="Times New Roman" w:hAnsi="Times New Roman" w:cs="Times New Roman"/>
+          <w:sz w:val="24"/>
+          <w:szCs w:val="24"/>
+        </w:rPr>
+      </w:pPr>
+      <w:r>
+        <w:rPr>
+          <w:rFonts w:ascii="Times New Roman" w:hAnsi="Times New Roman" w:cs="Times New Roman"/>
+          <w:sz w:val="24"/>
+          <w:szCs w:val="24"/>
+        </w:rPr>
+        <w:t>Klient – Dostęp do nagrań (kursy online asynchroniczne)</w:t>
+      </w:r>
+    </w:p>
+    <w:p>
+      <w:pPr>
+        <w:pStyle w:val="ListParagraph"/>
+        <w:numPr>
+          <w:ilvl w:val="0"/>
+          <w:numId w:val="4"/>
+        </w:numPr>
+        <w:rPr>
+          <w:rFonts w:ascii="Times New Roman" w:hAnsi="Times New Roman" w:cs="Times New Roman"/>
+          <w:sz w:val="24"/>
+          <w:szCs w:val="24"/>
+        </w:rPr>
+      </w:pPr>
+      <w:r>
+        <w:rPr>
+          <w:rFonts w:ascii="Times New Roman" w:hAnsi="Times New Roman" w:cs="Times New Roman"/>
+          <w:sz w:val="24"/>
+          <w:szCs w:val="24"/>
+        </w:rPr>
+        <w:t>Klient – Dostęp do nagrań ‘na żywo’ oraz do archiwalnych nagrań przez 30 dni (kursy online synchroniczne)</w:t>
+      </w:r>
+    </w:p>
+    <w:p>
+      <w:pPr>
+        <w:ind w:firstLine="60"/>
+        <w:rPr>
+          <w:rFonts w:ascii="Times New Roman" w:hAnsi="Times New Roman" w:cs="Times New Roman"/>
+          <w:sz w:val="24"/>
+          <w:szCs w:val="24"/>
+        </w:rPr>
+      </w:pPr>
+    </w:p>
+    <w:p>
+      <w:pPr>
+        <w:rPr>
+          <w:rFonts w:ascii="Times New Roman" w:hAnsi="Times New Roman" w:cs="Times New Roman"/>
+          <w:sz w:val="24"/>
+          <w:szCs w:val="24"/>
+        </w:rPr>
+      </w:pPr>
+      <w:r>
+        <w:rPr>
+          <w:rFonts w:ascii="Times New Roman" w:hAnsi="Times New Roman" w:cs="Times New Roman"/>
+          <w:sz w:val="24"/>
+          <w:szCs w:val="24"/>
+        </w:rPr>
+        <w:t>Funkcje systemowe:</w:t>
+      </w:r>
+    </w:p>
+    <w:p>
+      <w:pPr>
+        <w:pStyle w:val="ListParagraph"/>
+        <w:numPr>
+          <w:ilvl w:val="0"/>
+          <w:numId w:val="3"/>
+        </w:numPr>
+        <w:rPr>
+          <w:rFonts w:ascii="Times New Roman" w:hAnsi="Times New Roman" w:cs="Times New Roman"/>
+          <w:sz w:val="24"/>
+          <w:szCs w:val="24"/>
+        </w:rPr>
+      </w:pPr>
+      <w:r>
+        <w:rPr>
+          <w:rFonts w:ascii="Times New Roman" w:hAnsi="Times New Roman" w:cs="Times New Roman"/>
+          <w:sz w:val="24"/>
+          <w:szCs w:val="24"/>
+        </w:rPr>
+        <w:t>Zapewnienie, by wszyscy mający dostęp do kursów mieli stworzone konto</w:t>
+      </w:r>
+    </w:p>
+    <w:p>
+      <w:pPr>
+        <w:pStyle w:val="ListParagraph"/>
+        <w:numPr>
+          <w:ilvl w:val="0"/>
+          <w:numId w:val="3"/>
+        </w:numPr>
+        <w:rPr>
+          <w:rFonts w:ascii="Times New Roman" w:hAnsi="Times New Roman" w:cs="Times New Roman"/>
+          <w:sz w:val="24"/>
+          <w:szCs w:val="24"/>
+        </w:rPr>
+      </w:pPr>
+      <w:r>
+        <w:rPr>
+          <w:rFonts w:ascii="Times New Roman" w:hAnsi="Times New Roman" w:cs="Times New Roman"/>
+          <w:sz w:val="24"/>
+          <w:szCs w:val="24"/>
+        </w:rPr>
+        <w:t xml:space="preserve">Obsługa platformy chmurowej przechowującej nagrania kursów </w:t>
+      </w:r>
+    </w:p>
+    <w:p>
+      <w:pPr>
+        <w:pStyle w:val="ListParagraph"/>
+        <w:numPr>
+          <w:ilvl w:val="0"/>
+          <w:numId w:val="3"/>
+        </w:numPr>
+        <w:rPr>
+          <w:rFonts w:ascii="Times New Roman" w:hAnsi="Times New Roman" w:cs="Times New Roman"/>
+          <w:sz w:val="24"/>
+          <w:szCs w:val="24"/>
+        </w:rPr>
+      </w:pPr>
+      <w:r>
+        <w:rPr>
+          <w:rFonts w:ascii="Times New Roman" w:hAnsi="Times New Roman" w:cs="Times New Roman"/>
+          <w:sz w:val="24"/>
+          <w:szCs w:val="24"/>
+        </w:rPr>
+        <w:t>Obsługa systemu płatności, w tym informacje o nieopłaconych usługach</w:t>
+      </w:r>
+    </w:p>
+    <w:p>
+      <w:pPr>
+        <w:pStyle w:val="ListParagraph"/>
+        <w:numPr>
+          <w:ilvl w:val="0"/>
+          <w:numId w:val="3"/>
+        </w:numPr>
+        <w:rPr>
+          <w:rFonts w:ascii="Times New Roman" w:hAnsi="Times New Roman" w:cs="Times New Roman"/>
+          <w:sz w:val="24"/>
+          <w:szCs w:val="24"/>
+        </w:rPr>
+      </w:pPr>
+      <w:r>
+        <w:rPr>
+          <w:rFonts w:ascii="Times New Roman" w:hAnsi="Times New Roman" w:cs="Times New Roman"/>
+          <w:sz w:val="24"/>
+          <w:szCs w:val="24"/>
+        </w:rPr>
+        <w:t>Generowanie raportów finansowych – informacje o płatnościach klientów, zestawienie przychodów dla każdej oferowanej formy szkolenia</w:t>
+      </w:r>
+    </w:p>
+    <w:p>
+      <w:pPr>
+        <w:pStyle w:val="ListParagraph"/>
+        <w:numPr>
+          <w:ilvl w:val="0"/>
+          <w:numId w:val="3"/>
+        </w:numPr>
+        <w:rPr>
+          <w:rFonts w:ascii="Times New Roman" w:hAnsi="Times New Roman" w:cs="Times New Roman"/>
+          <w:sz w:val="24"/>
+          <w:szCs w:val="24"/>
+        </w:rPr>
+      </w:pPr>
+      <w:r>
+        <w:rPr>
+          <w:rFonts w:ascii="Times New Roman" w:hAnsi="Times New Roman" w:cs="Times New Roman"/>
+          <w:sz w:val="24"/>
+          <w:szCs w:val="24"/>
+        </w:rPr>
+        <w:t xml:space="preserve">Generowanie raportów frekwencyjnych – lista obecności dla każdego szkolenia </w:t>
+      </w:r>
+    </w:p>
+    <w:p>
+      <w:pPr>
+        <w:pStyle w:val="ListParagraph"/>
+        <w:numPr>
+          <w:ilvl w:val="0"/>
+          <w:numId w:val="3"/>
+        </w:numPr>
+        <w:rPr>
+          <w:rFonts w:ascii="Times New Roman" w:hAnsi="Times New Roman" w:cs="Times New Roman"/>
+          <w:sz w:val="24"/>
+          <w:szCs w:val="24"/>
+        </w:rPr>
+      </w:pPr>
+      <w:r>
+        <w:rPr>
+          <w:rFonts w:ascii="Times New Roman" w:hAnsi="Times New Roman" w:cs="Times New Roman"/>
+          <w:sz w:val="24"/>
+          <w:szCs w:val="24"/>
+        </w:rPr>
+        <w:t xml:space="preserve">Tworzenie raportów bilokacji – lista osób zapisanych na kolidujące się zajęcia </w:t>
+      </w:r>
+    </w:p>
+    <w:p>
+      <w:pPr>
+        <w:ind w:firstLine="60"/>
+        <w:rPr>
+          <w:rFonts w:ascii="Times New Roman" w:hAnsi="Times New Roman" w:cs="Times New Roman"/>
+          <w:sz w:val="24"/>
+          <w:szCs w:val="24"/>
+        </w:rPr>
+      </w:pPr>
+    </w:p>
+    <w:p>
+      <w:pPr>
+        <w:pStyle w:val="ListParagraph"/>
+        <w:spacing w:after="0"/>
+        <w:rPr>
+          <w:rFonts w:ascii="Times New Roman" w:hAnsi="Times New Roman" w:cs="Times New Roman"/>
+          <w:sz w:val="24"/>
+          <w:szCs w:val="24"/>
+        </w:rPr>
+      </w:pPr>
+    </w:p>
+    <w:p>
+      <w:pPr>
+        <w:pStyle w:val="ListParagraph"/>
+        <w:spacing w:after="0"/>
+        <w:rPr>
+          <w:rFonts w:ascii="Times New Roman" w:hAnsi="Times New Roman" w:cs="Times New Roman"/>
+          <w:sz w:val="24"/>
+          <w:szCs w:val="24"/>
+        </w:rPr>
+      </w:pPr>
+    </w:p>
+    <w:p>
+      <w:pPr>
+        <w:pStyle w:val="ListParagraph"/>
+        <w:spacing w:after="0"/>
+        <w:rPr>
+          <w:rFonts w:ascii="Times New Roman" w:hAnsi="Times New Roman" w:cs="Times New Roman"/>
+          <w:sz w:val="24"/>
+          <w:szCs w:val="24"/>
+        </w:rPr>
+      </w:pPr>
+    </w:p>
+    <w:p>
+      <w:pPr>
+        <w:pStyle w:val="ListParagraph"/>
+        <w:spacing w:after="0"/>
+        <w:rPr>
+          <w:rFonts w:ascii="Times New Roman" w:hAnsi="Times New Roman" w:cs="Times New Roman"/>
+          <w:sz w:val="24"/>
+          <w:szCs w:val="24"/>
+        </w:rPr>
+      </w:pPr>
+    </w:p>
+    <w:p>
+      <w:pPr>
+        <w:pStyle w:val="ListParagraph"/>
+        <w:spacing w:after="0"/>
+        <w:rPr>
+          <w:rFonts w:ascii="Times New Roman" w:hAnsi="Times New Roman" w:cs="Times New Roman"/>
+          <w:sz w:val="24"/>
+          <w:szCs w:val="24"/>
+        </w:rPr>
+      </w:pPr>
+    </w:p>
+    <w:p>
+      <w:pPr>
+        <w:pStyle w:val="ListParagraph"/>
+        <w:spacing w:after="0"/>
+        <w:rPr>
+          <w:rFonts w:ascii="Times New Roman" w:hAnsi="Times New Roman" w:cs="Times New Roman"/>
+          <w:sz w:val="24"/>
+          <w:szCs w:val="24"/>
+        </w:rPr>
+      </w:pPr>
+    </w:p>
+    <w:p>
+      <w:pPr>
+        <w:pStyle w:val="ListParagraph"/>
+        <w:spacing w:after="0"/>
+        <w:rPr>
+          <w:rFonts w:ascii="Times New Roman" w:hAnsi="Times New Roman" w:cs="Times New Roman"/>
+          <w:sz w:val="24"/>
+          <w:szCs w:val="24"/>
+        </w:rPr>
+      </w:pPr>
+    </w:p>
+    <w:p>
+      <w:pPr>
+        <w:pStyle w:val="ListParagraph"/>
+        <w:spacing w:after="0"/>
+        <w:rPr>
+          <w:rFonts w:ascii="Times New Roman" w:hAnsi="Times New Roman" w:cs="Times New Roman"/>
+          <w:sz w:val="24"/>
+          <w:szCs w:val="24"/>
+        </w:rPr>
+      </w:pPr>
+    </w:p>
+    <w:p>
+      <w:pPr>
+        <w:pStyle w:val="ListParagraph"/>
+        <w:spacing w:after="0"/>
+        <w:rPr>
+          <w:rFonts w:ascii="Times New Roman" w:hAnsi="Times New Roman" w:cs="Times New Roman"/>
+          <w:sz w:val="24"/>
+          <w:szCs w:val="24"/>
+        </w:rPr>
+      </w:pPr>
+    </w:p>
+    <w:p>
+      <w:pPr>
+        <w:pStyle w:val="ListParagraph"/>
+        <w:spacing w:after="0"/>
+        <w:rPr>
+          <w:rFonts w:ascii="Times New Roman" w:hAnsi="Times New Roman" w:cs="Times New Roman"/>
+          <w:sz w:val="24"/>
+          <w:szCs w:val="24"/>
+        </w:rPr>
+      </w:pPr>
+    </w:p>
+    <w:p>
+      <w:pPr>
+        <w:pStyle w:val="ListParagraph"/>
+        <w:spacing w:after="0"/>
+        <w:rPr>
+          <w:rFonts w:ascii="Times New Roman" w:hAnsi="Times New Roman" w:cs="Times New Roman"/>
+          <w:sz w:val="24"/>
+          <w:szCs w:val="24"/>
+        </w:rPr>
+      </w:pPr>
+    </w:p>
+    <w:p>
+      <w:pPr>
+        <w:pStyle w:val="ListParagraph"/>
+        <w:spacing w:after="0"/>
+        <w:rPr>
+          <w:rFonts w:ascii="Times New Roman" w:hAnsi="Times New Roman" w:cs="Times New Roman"/>
+          <w:sz w:val="24"/>
+          <w:szCs w:val="24"/>
+        </w:rPr>
+      </w:pPr>
+    </w:p>
+    <w:p>
+      <w:pPr>
+        <w:pStyle w:val="ListParagraph"/>
+        <w:spacing w:after="0"/>
+        <w:rPr>
+          <w:rFonts w:ascii="Times New Roman" w:hAnsi="Times New Roman" w:cs="Times New Roman"/>
+          <w:sz w:val="24"/>
+          <w:szCs w:val="24"/>
+        </w:rPr>
+      </w:pPr>
+    </w:p>
+    <w:p>
+      <w:pPr>
+        <w:pStyle w:val="ListParagraph"/>
+        <w:spacing w:after="0"/>
+        <w:rPr>
+          <w:rFonts w:ascii="Times New Roman" w:hAnsi="Times New Roman" w:cs="Times New Roman"/>
+          <w:sz w:val="24"/>
+          <w:szCs w:val="24"/>
+        </w:rPr>
+      </w:pPr>
+    </w:p>
+    <w:p>
+      <w:pPr>
+        <w:pStyle w:val="ListParagraph"/>
+        <w:spacing w:after="0"/>
+        <w:rPr>
+          <w:rFonts w:ascii="Times New Roman" w:hAnsi="Times New Roman" w:cs="Times New Roman"/>
+          <w:sz w:val="24"/>
+          <w:szCs w:val="24"/>
+        </w:rPr>
+      </w:pPr>
+    </w:p>
+    <w:p>
+      <w:pPr>
+        <w:pStyle w:val="ListParagraph"/>
+        <w:spacing w:after="0"/>
+        <w:rPr>
+          <w:rFonts w:ascii="Times New Roman" w:hAnsi="Times New Roman" w:cs="Times New Roman"/>
+          <w:sz w:val="24"/>
+          <w:szCs w:val="24"/>
+        </w:rPr>
+      </w:pPr>
+    </w:p>
+    <w:p>
+      <w:pPr>
+        <w:spacing w:after="0"/>
+        <w:rPr>
+          <w:rFonts w:ascii="Times New Roman" w:hAnsi="Times New Roman" w:cs="Times New Roman"/>
+          <w:sz w:val="24"/>
+          <w:szCs w:val="24"/>
+        </w:rPr>
+      </w:pPr>
+      <w:r>
+        <w:rPr>
+          <w:rFonts w:ascii="Times New Roman" w:hAnsi="Times New Roman" w:cs="Times New Roman"/>
+          <w:sz w:val="24"/>
+          <w:szCs w:val="24"/>
+        </w:rPr>
+        <w:lastRenderedPageBreak/>
+        <w:t>Ich scalenie????</w:t>
+      </w:r>
+    </w:p>
+    <w:p>
+      <w:pPr>
+        <w:pStyle w:val="ListParagraph"/>
+        <w:spacing w:after="0"/>
+        <w:rPr>
+          <w:rFonts w:ascii="Times New Roman" w:hAnsi="Times New Roman" w:cs="Times New Roman"/>
+          <w:sz w:val="24"/>
+          <w:szCs w:val="24"/>
+        </w:rPr>
+      </w:pPr>
+    </w:p>
+    <w:p>
+      <w:pPr>
+        <w:rPr>
+          <w:rFonts w:ascii="Times New Roman" w:hAnsi="Times New Roman" w:cs="Times New Roman"/>
+          <w:sz w:val="28"/>
+          <w:szCs w:val="28"/>
+          <w:u w:val="single"/>
+        </w:rPr>
+      </w:pPr>
+      <w:r>
+        <w:rPr>
+          <w:rFonts w:ascii="Times New Roman" w:hAnsi="Times New Roman" w:cs="Times New Roman"/>
+          <w:sz w:val="28"/>
+          <w:szCs w:val="28"/>
+          <w:u w:val="single"/>
+        </w:rPr>
+        <w:t>Funkcje realizowane przez system</w:t>
+      </w:r>
+    </w:p>
+    <w:p>
+      <w:pPr>
+        <w:spacing w:after="0"/>
+        <w:rPr>
+          <w:rFonts w:ascii="Times New Roman" w:hAnsi="Times New Roman" w:cs="Times New Roman"/>
+          <w:sz w:val="24"/>
+          <w:szCs w:val="24"/>
+        </w:rPr>
+      </w:pPr>
+      <w:r>
+        <w:rPr>
+          <w:rFonts w:ascii="Times New Roman" w:hAnsi="Times New Roman" w:cs="Times New Roman"/>
+          <w:sz w:val="24"/>
+          <w:szCs w:val="24"/>
+        </w:rPr>
+        <w:t>Funkcje użytkowników:</w:t>
+      </w:r>
+    </w:p>
+    <w:p>
+      <w:pPr>
+        <w:pStyle w:val="ListParagraph"/>
         <w:numPr>
           <w:ilvl w:val="0"/>
           <w:numId w:val="1"/>
@@ -464,52 +1714,427 @@
           <w:sz w:val="24"/>
           <w:szCs w:val="24"/>
         </w:rPr>
-        <w:t xml:space="preserve">Klient – </w:t>
-      </w:r>
-      <w:r>
-        <w:rPr>
-          <w:rFonts w:ascii="Times New Roman" w:hAnsi="Times New Roman" w:cs="Times New Roman"/>
-          <w:sz w:val="24"/>
-          <w:szCs w:val="24"/>
-        </w:rPr>
-        <w:t>Wykupienie</w:t>
-      </w:r>
-      <w:r>
-        <w:rPr>
-          <w:rFonts w:ascii="Times New Roman" w:hAnsi="Times New Roman" w:cs="Times New Roman"/>
-          <w:sz w:val="24"/>
-          <w:szCs w:val="24"/>
-        </w:rPr>
-        <w:t xml:space="preserve"> dostępu do płatn</w:t>
-      </w:r>
-      <w:r>
-        <w:rPr>
-          <w:rFonts w:ascii="Times New Roman" w:hAnsi="Times New Roman" w:cs="Times New Roman"/>
-          <w:sz w:val="24"/>
-          <w:szCs w:val="24"/>
-        </w:rPr>
-        <w:t>ego</w:t>
-      </w:r>
-      <w:r>
-        <w:rPr>
-          <w:rFonts w:ascii="Times New Roman" w:hAnsi="Times New Roman" w:cs="Times New Roman"/>
-          <w:sz w:val="24"/>
-          <w:szCs w:val="24"/>
-        </w:rPr>
-        <w:t xml:space="preserve"> webinari</w:t>
-      </w:r>
-      <w:r>
-        <w:rPr>
-          <w:rFonts w:ascii="Times New Roman" w:hAnsi="Times New Roman" w:cs="Times New Roman"/>
-          <w:sz w:val="24"/>
-          <w:szCs w:val="24"/>
-        </w:rPr>
-        <w:t>um</w:t>
-      </w:r>
-    </w:p>
-    <w:p>
-      <w:pPr>
-        <w:pStyle w:val="Akapitzlist"/>
+        <w:t>Administrator - Dodawanie pracowników</w:t>
+      </w:r>
+    </w:p>
+    <w:p>
+      <w:pPr>
+        <w:pStyle w:val="ListParagraph"/>
+        <w:numPr>
+          <w:ilvl w:val="0"/>
+          <w:numId w:val="1"/>
+        </w:numPr>
+        <w:spacing w:after="0"/>
+        <w:rPr>
+          <w:rFonts w:ascii="Times New Roman" w:hAnsi="Times New Roman" w:cs="Times New Roman"/>
+          <w:sz w:val="24"/>
+          <w:szCs w:val="24"/>
+        </w:rPr>
+      </w:pPr>
+      <w:r>
+        <w:rPr>
+          <w:rFonts w:ascii="Times New Roman" w:hAnsi="Times New Roman" w:cs="Times New Roman"/>
+          <w:sz w:val="24"/>
+          <w:szCs w:val="24"/>
+        </w:rPr>
+        <w:t>Administrator – Obsługa platformy chmurowej (w tym usuwanie nagrań webinariów</w:t>
+      </w:r>
+      <w:r>
+        <w:rPr>
+          <w:rFonts w:ascii="Times New Roman" w:hAnsi="Times New Roman" w:cs="Times New Roman"/>
+          <w:sz w:val="24"/>
+          <w:szCs w:val="24"/>
+        </w:rPr>
+        <w:t xml:space="preserve"> i kursów</w:t>
+      </w:r>
+      <w:r>
+        <w:rPr>
+          <w:rFonts w:ascii="Times New Roman" w:hAnsi="Times New Roman" w:cs="Times New Roman"/>
+          <w:sz w:val="24"/>
+          <w:szCs w:val="24"/>
+        </w:rPr>
+        <w:t>)</w:t>
+      </w:r>
+    </w:p>
+    <w:p>
+      <w:pPr>
+        <w:pStyle w:val="ListParagraph"/>
+        <w:numPr>
+          <w:ilvl w:val="0"/>
+          <w:numId w:val="1"/>
+        </w:numPr>
+        <w:spacing w:after="0"/>
+        <w:rPr>
+          <w:rFonts w:ascii="Times New Roman" w:hAnsi="Times New Roman" w:cs="Times New Roman"/>
+          <w:sz w:val="24"/>
+          <w:szCs w:val="24"/>
+        </w:rPr>
+      </w:pPr>
+      <w:r>
+        <w:rPr>
+          <w:rFonts w:ascii="Times New Roman" w:hAnsi="Times New Roman" w:cs="Times New Roman"/>
+          <w:sz w:val="24"/>
+          <w:szCs w:val="24"/>
+        </w:rPr>
+        <w:t>Pracownik – Generowanie i przetwarzanie informacji o płatnościach</w:t>
+      </w:r>
+    </w:p>
+    <w:p>
+      <w:pPr>
+        <w:pStyle w:val="ListParagraph"/>
+        <w:numPr>
+          <w:ilvl w:val="0"/>
+          <w:numId w:val="1"/>
+        </w:numPr>
+        <w:spacing w:after="0"/>
+        <w:rPr>
+          <w:rFonts w:ascii="Times New Roman" w:hAnsi="Times New Roman" w:cs="Times New Roman"/>
+          <w:sz w:val="24"/>
+          <w:szCs w:val="24"/>
+        </w:rPr>
+      </w:pPr>
+      <w:r>
+        <w:rPr>
+          <w:rFonts w:ascii="Times New Roman" w:hAnsi="Times New Roman" w:cs="Times New Roman"/>
+          <w:sz w:val="24"/>
+          <w:szCs w:val="24"/>
+        </w:rPr>
+        <w:t>Pracownik – Wprowadzenie cen dla płatnych webinari</w:t>
+      </w:r>
+      <w:r>
+        <w:rPr>
+          <w:rFonts w:ascii="Times New Roman" w:hAnsi="Times New Roman" w:cs="Times New Roman"/>
+          <w:sz w:val="24"/>
+          <w:szCs w:val="24"/>
+        </w:rPr>
+        <w:t>ów i kursów</w:t>
+      </w:r>
+    </w:p>
+    <w:p>
+      <w:pPr>
+        <w:pStyle w:val="ListParagraph"/>
+        <w:numPr>
+          <w:ilvl w:val="0"/>
+          <w:numId w:val="1"/>
+        </w:numPr>
+        <w:spacing w:after="0"/>
+        <w:rPr>
+          <w:rFonts w:ascii="Times New Roman" w:hAnsi="Times New Roman" w:cs="Times New Roman"/>
+          <w:sz w:val="24"/>
+          <w:szCs w:val="24"/>
+        </w:rPr>
+      </w:pPr>
+      <w:r>
+        <w:rPr>
+          <w:rFonts w:ascii="Times New Roman" w:hAnsi="Times New Roman" w:cs="Times New Roman"/>
+          <w:sz w:val="24"/>
+          <w:szCs w:val="24"/>
+        </w:rPr>
+        <w:t>Pracownik – Dodawanie nauczycieli</w:t>
+      </w:r>
+    </w:p>
+    <w:p>
+      <w:pPr>
+        <w:pStyle w:val="ListParagraph"/>
+        <w:numPr>
+          <w:ilvl w:val="0"/>
+          <w:numId w:val="1"/>
+        </w:numPr>
+        <w:spacing w:after="0"/>
+        <w:rPr>
+          <w:rFonts w:ascii="Times New Roman" w:hAnsi="Times New Roman" w:cs="Times New Roman"/>
+          <w:sz w:val="24"/>
+          <w:szCs w:val="24"/>
+        </w:rPr>
+      </w:pPr>
+      <w:r>
+        <w:rPr>
+          <w:rFonts w:ascii="Times New Roman" w:hAnsi="Times New Roman" w:cs="Times New Roman"/>
+          <w:sz w:val="24"/>
+          <w:szCs w:val="24"/>
+        </w:rPr>
+        <w:t>Nauczyciel – Prowadzenie webinari</w:t>
+      </w:r>
+      <w:r>
+        <w:rPr>
+          <w:rFonts w:ascii="Times New Roman" w:hAnsi="Times New Roman" w:cs="Times New Roman"/>
+          <w:sz w:val="24"/>
+          <w:szCs w:val="24"/>
+        </w:rPr>
+        <w:t>ów i kursów</w:t>
+      </w:r>
+    </w:p>
+    <w:p>
+      <w:pPr>
+        <w:pStyle w:val="ListParagraph"/>
+        <w:numPr>
+          <w:ilvl w:val="0"/>
+          <w:numId w:val="1"/>
+        </w:numPr>
+        <w:spacing w:after="0"/>
+        <w:rPr>
+          <w:rFonts w:ascii="Times New Roman" w:hAnsi="Times New Roman" w:cs="Times New Roman"/>
+          <w:sz w:val="24"/>
+          <w:szCs w:val="24"/>
+        </w:rPr>
+      </w:pPr>
+      <w:r>
+        <w:rPr>
+          <w:rFonts w:ascii="Times New Roman" w:hAnsi="Times New Roman" w:cs="Times New Roman"/>
+          <w:sz w:val="24"/>
+          <w:szCs w:val="24"/>
+        </w:rPr>
+        <w:t>Nauczyciel – Wprowadzanie informacji o kolejnych dniach webinarium</w:t>
+      </w:r>
+    </w:p>
+    <w:p>
+      <w:pPr>
+        <w:pStyle w:val="ListParagraph"/>
+        <w:numPr>
+          <w:ilvl w:val="0"/>
+          <w:numId w:val="1"/>
+        </w:numPr>
+        <w:rPr>
+          <w:rFonts w:ascii="Times New Roman" w:hAnsi="Times New Roman" w:cs="Times New Roman"/>
+          <w:sz w:val="24"/>
+          <w:szCs w:val="24"/>
+        </w:rPr>
+      </w:pPr>
+      <w:r>
+        <w:rPr>
+          <w:rFonts w:ascii="Times New Roman" w:hAnsi="Times New Roman" w:cs="Times New Roman"/>
+          <w:sz w:val="24"/>
+          <w:szCs w:val="24"/>
+        </w:rPr>
+        <w:t>Nauczyciel – Wprowadzanie informacji o salach (kursy stacjonarne)</w:t>
+      </w:r>
+    </w:p>
+    <w:p>
+      <w:pPr>
+        <w:pStyle w:val="ListParagraph"/>
+        <w:numPr>
+          <w:ilvl w:val="0"/>
+          <w:numId w:val="1"/>
+        </w:numPr>
+        <w:rPr>
+          <w:rFonts w:ascii="Times New Roman" w:hAnsi="Times New Roman" w:cs="Times New Roman"/>
+          <w:sz w:val="24"/>
+          <w:szCs w:val="24"/>
+        </w:rPr>
+      </w:pPr>
+      <w:r>
+        <w:rPr>
+          <w:rFonts w:ascii="Times New Roman" w:hAnsi="Times New Roman" w:cs="Times New Roman"/>
+          <w:sz w:val="24"/>
+          <w:szCs w:val="24"/>
+        </w:rPr>
+        <w:t>Nauczyciel – Dostęp do listy klientów i ich obecności</w:t>
+      </w:r>
+      <w:r>
+        <w:rPr>
+          <w:rFonts w:ascii="Times New Roman" w:hAnsi="Times New Roman" w:cs="Times New Roman"/>
+          <w:sz w:val="24"/>
+          <w:szCs w:val="24"/>
+        </w:rPr>
+        <w:t xml:space="preserve"> na poszczególnych modułach kursu</w:t>
+      </w:r>
+    </w:p>
+    <w:p>
+      <w:pPr>
+        <w:pStyle w:val="ListParagraph"/>
+        <w:numPr>
+          <w:ilvl w:val="0"/>
+          <w:numId w:val="1"/>
+        </w:numPr>
+        <w:spacing w:after="0"/>
+        <w:rPr>
+          <w:rFonts w:ascii="Times New Roman" w:hAnsi="Times New Roman" w:cs="Times New Roman"/>
+          <w:sz w:val="24"/>
+          <w:szCs w:val="24"/>
+        </w:rPr>
+      </w:pPr>
+      <w:r>
+        <w:rPr>
+          <w:rFonts w:ascii="Times New Roman" w:hAnsi="Times New Roman" w:cs="Times New Roman"/>
+          <w:sz w:val="24"/>
+          <w:szCs w:val="24"/>
+        </w:rPr>
+        <w:t xml:space="preserve">Niezarejestrowany użytkownik – Założenie konta </w:t>
+      </w:r>
+    </w:p>
+    <w:p>
+      <w:pPr>
+        <w:pStyle w:val="ListParagraph"/>
+        <w:numPr>
+          <w:ilvl w:val="0"/>
+          <w:numId w:val="1"/>
+        </w:numPr>
+        <w:spacing w:after="0"/>
+        <w:rPr>
+          <w:rFonts w:ascii="Times New Roman" w:hAnsi="Times New Roman" w:cs="Times New Roman"/>
+          <w:sz w:val="24"/>
+          <w:szCs w:val="24"/>
+        </w:rPr>
+      </w:pPr>
+      <w:r>
+        <w:rPr>
+          <w:rFonts w:ascii="Times New Roman" w:hAnsi="Times New Roman" w:cs="Times New Roman"/>
+          <w:sz w:val="24"/>
+          <w:szCs w:val="24"/>
+        </w:rPr>
+        <w:t>Klient – Dostęp do darmowego webinarium</w:t>
+      </w:r>
+      <w:r>
+        <w:rPr>
+          <w:rFonts w:ascii="Times New Roman" w:hAnsi="Times New Roman" w:cs="Times New Roman"/>
+          <w:sz w:val="24"/>
+          <w:szCs w:val="24"/>
+        </w:rPr>
+        <w:t xml:space="preserve"> </w:t>
+      </w:r>
+    </w:p>
+    <w:p>
+      <w:pPr>
+        <w:pStyle w:val="ListParagraph"/>
+        <w:numPr>
+          <w:ilvl w:val="0"/>
+          <w:numId w:val="1"/>
+        </w:numPr>
+        <w:spacing w:after="0"/>
+        <w:rPr>
+          <w:rFonts w:ascii="Times New Roman" w:hAnsi="Times New Roman" w:cs="Times New Roman"/>
+          <w:sz w:val="24"/>
+          <w:szCs w:val="24"/>
+        </w:rPr>
+      </w:pPr>
+      <w:r>
+        <w:rPr>
+          <w:rFonts w:ascii="Times New Roman" w:hAnsi="Times New Roman" w:cs="Times New Roman"/>
+          <w:sz w:val="24"/>
+          <w:szCs w:val="24"/>
+        </w:rPr>
+        <w:t>Klient – Wykupienie dostępu do płatnego webinarium</w:t>
+      </w:r>
+    </w:p>
+    <w:p>
+      <w:pPr>
+        <w:pStyle w:val="ListParagraph"/>
+        <w:numPr>
+          <w:ilvl w:val="0"/>
+          <w:numId w:val="4"/>
+        </w:numPr>
+        <w:rPr>
+          <w:rFonts w:ascii="Times New Roman" w:hAnsi="Times New Roman" w:cs="Times New Roman"/>
+          <w:sz w:val="24"/>
+          <w:szCs w:val="24"/>
+        </w:rPr>
+      </w:pPr>
+      <w:r>
+        <w:rPr>
+          <w:rFonts w:ascii="Times New Roman" w:hAnsi="Times New Roman" w:cs="Times New Roman"/>
+          <w:sz w:val="24"/>
+          <w:szCs w:val="24"/>
+        </w:rPr>
+        <w:t>Klient – Wykupienie dostępu do kursu</w:t>
+      </w:r>
+    </w:p>
+    <w:p>
+      <w:pPr>
+        <w:pStyle w:val="ListParagraph"/>
+        <w:numPr>
+          <w:ilvl w:val="0"/>
+          <w:numId w:val="4"/>
+        </w:numPr>
+        <w:rPr>
+          <w:rFonts w:ascii="Times New Roman" w:hAnsi="Times New Roman" w:cs="Times New Roman"/>
+          <w:sz w:val="24"/>
+          <w:szCs w:val="24"/>
+        </w:rPr>
+      </w:pPr>
+      <w:r>
+        <w:rPr>
+          <w:rFonts w:ascii="Times New Roman" w:hAnsi="Times New Roman" w:cs="Times New Roman"/>
+          <w:sz w:val="24"/>
+          <w:szCs w:val="24"/>
+        </w:rPr>
+        <w:t xml:space="preserve">Klient – Sprawdzanie przypisanych </w:t>
+      </w:r>
+      <w:proofErr w:type="spellStart"/>
+      <w:r>
+        <w:rPr>
+          <w:rFonts w:ascii="Times New Roman" w:hAnsi="Times New Roman" w:cs="Times New Roman"/>
+          <w:sz w:val="24"/>
+          <w:szCs w:val="24"/>
+        </w:rPr>
+        <w:t>sal</w:t>
+      </w:r>
+      <w:proofErr w:type="spellEnd"/>
+      <w:r>
+        <w:rPr>
+          <w:rFonts w:ascii="Times New Roman" w:hAnsi="Times New Roman" w:cs="Times New Roman"/>
+          <w:sz w:val="24"/>
+          <w:szCs w:val="24"/>
+        </w:rPr>
+        <w:t xml:space="preserve"> (kursy stacjonarne)</w:t>
+      </w:r>
+    </w:p>
+    <w:p>
+      <w:pPr>
+        <w:pStyle w:val="ListParagraph"/>
+        <w:numPr>
+          <w:ilvl w:val="0"/>
+          <w:numId w:val="4"/>
+        </w:numPr>
+        <w:rPr>
+          <w:rFonts w:ascii="Times New Roman" w:hAnsi="Times New Roman" w:cs="Times New Roman"/>
+          <w:sz w:val="24"/>
+          <w:szCs w:val="24"/>
+        </w:rPr>
+      </w:pPr>
+      <w:r>
+        <w:rPr>
+          <w:rFonts w:ascii="Times New Roman" w:hAnsi="Times New Roman" w:cs="Times New Roman"/>
+          <w:sz w:val="24"/>
+          <w:szCs w:val="24"/>
+        </w:rPr>
+        <w:t>Klient – Dostęp do nagrań (kursy online asynchroniczne)</w:t>
+      </w:r>
+    </w:p>
+    <w:p>
+      <w:pPr>
+        <w:pStyle w:val="ListParagraph"/>
+        <w:numPr>
+          <w:ilvl w:val="0"/>
+          <w:numId w:val="4"/>
+        </w:numPr>
+        <w:rPr>
+          <w:rFonts w:ascii="Times New Roman" w:hAnsi="Times New Roman" w:cs="Times New Roman"/>
+          <w:sz w:val="24"/>
+          <w:szCs w:val="24"/>
+        </w:rPr>
+      </w:pPr>
+      <w:r>
+        <w:rPr>
+          <w:rFonts w:ascii="Times New Roman" w:hAnsi="Times New Roman" w:cs="Times New Roman"/>
+          <w:sz w:val="24"/>
+          <w:szCs w:val="24"/>
+        </w:rPr>
+        <w:t>Klient – Dostęp do nagrań ‘na żywo’ oraz do archiwalnych nagrań przez 30 dni (kursy online synchroniczne)</w:t>
+      </w:r>
+    </w:p>
+    <w:p>
+      <w:pPr>
+        <w:spacing w:after="0"/>
+        <w:rPr>
+          <w:rFonts w:ascii="Times New Roman" w:hAnsi="Times New Roman" w:cs="Times New Roman"/>
+          <w:sz w:val="24"/>
+          <w:szCs w:val="24"/>
+        </w:rPr>
+      </w:pPr>
+    </w:p>
+    <w:p>
+      <w:pPr>
+        <w:pStyle w:val="ListParagraph"/>
         <w:spacing w:after="0"/>
         <w:rPr>
           <w:rFonts w:ascii="Times New Roman" w:hAnsi="Times New Roman" w:cs="Times New Roman"/>
@@ -538,7 +2163,7 @@
     </w:p>
     <w:p>
       <w:pPr>
-        <w:pStyle w:val="Akapitzlist"/>
+        <w:pStyle w:val="ListParagraph"/>
         <w:numPr>
           <w:ilvl w:val="0"/>
           <w:numId w:val="1"/>
@@ -564,12 +2189,28 @@
           <w:sz w:val="24"/>
           <w:szCs w:val="24"/>
         </w:rPr>
-        <w:t>wszyscy mający dostęp do webinarium mieli stworzone konto</w:t>
-      </w:r>
-    </w:p>
-    <w:p>
-      <w:pPr>
-        <w:pStyle w:val="Akapitzlist"/>
+        <w:t>wszyscy mający dostęp do webinari</w:t>
+      </w:r>
+      <w:r>
+        <w:rPr>
+          <w:rFonts w:ascii="Times New Roman" w:hAnsi="Times New Roman" w:cs="Times New Roman"/>
+          <w:sz w:val="24"/>
+          <w:szCs w:val="24"/>
+        </w:rPr>
+        <w:t>ów i kursów</w:t>
+      </w:r>
+      <w:r>
+        <w:rPr>
+          <w:rFonts w:ascii="Times New Roman" w:hAnsi="Times New Roman" w:cs="Times New Roman"/>
+          <w:sz w:val="24"/>
+          <w:szCs w:val="24"/>
+        </w:rPr>
+        <w:t xml:space="preserve"> mieli stworzone konto</w:t>
+      </w:r>
+    </w:p>
+    <w:p>
+      <w:pPr>
+        <w:pStyle w:val="ListParagraph"/>
         <w:numPr>
           <w:ilvl w:val="0"/>
           <w:numId w:val="1"/>
@@ -595,12 +2236,12 @@
           <w:sz w:val="24"/>
           <w:szCs w:val="24"/>
         </w:rPr>
-        <w:t xml:space="preserve">, w tym </w:t>
-      </w:r>
-    </w:p>
-    <w:p>
-      <w:pPr>
-        <w:pStyle w:val="Akapitzlist"/>
+        <w:t xml:space="preserve"> i kursów</w:t>
+      </w:r>
+    </w:p>
+    <w:p>
+      <w:pPr>
+        <w:pStyle w:val="ListParagraph"/>
         <w:numPr>
           <w:ilvl w:val="0"/>
           <w:numId w:val="1"/>
@@ -618,36 +2259,12 @@
           <w:sz w:val="24"/>
           <w:szCs w:val="24"/>
         </w:rPr>
-        <w:t>Obsługa systemu płatności, w tym</w:t>
-      </w:r>
-      <w:r>
-        <w:rPr>
-          <w:rFonts w:ascii="Times New Roman" w:hAnsi="Times New Roman" w:cs="Times New Roman"/>
-          <w:sz w:val="24"/>
-          <w:szCs w:val="24"/>
-        </w:rPr>
-        <w:t xml:space="preserve"> informacje o </w:t>
-      </w:r>
-      <w:r>
-        <w:rPr>
-          <w:rFonts w:ascii="Times New Roman" w:hAnsi="Times New Roman" w:cs="Times New Roman"/>
-          <w:sz w:val="24"/>
-          <w:szCs w:val="24"/>
-        </w:rPr>
-        <w:t>nieopłaconych usług</w:t>
-      </w:r>
-      <w:r>
-        <w:rPr>
-          <w:rFonts w:ascii="Times New Roman" w:hAnsi="Times New Roman" w:cs="Times New Roman"/>
-          <w:sz w:val="24"/>
-          <w:szCs w:val="24"/>
-        </w:rPr>
-        <w:t>ach</w:t>
-      </w:r>
-    </w:p>
-    <w:p>
-      <w:pPr>
-        <w:pStyle w:val="Akapitzlist"/>
+        <w:t>Obsługa systemu płatności, w tym informacje o nieopłaconych usługach</w:t>
+      </w:r>
+    </w:p>
+    <w:p>
+      <w:pPr>
+        <w:pStyle w:val="ListParagraph"/>
         <w:numPr>
           <w:ilvl w:val="0"/>
           <w:numId w:val="1"/>
@@ -718,7 +2335,7 @@
     </w:p>
     <w:p>
       <w:pPr>
-        <w:pStyle w:val="Akapitzlist"/>
+        <w:pStyle w:val="ListParagraph"/>
         <w:numPr>
           <w:ilvl w:val="0"/>
           <w:numId w:val="1"/>
@@ -741,7 +2358,7 @@
     </w:p>
     <w:p>
       <w:pPr>
-        <w:pStyle w:val="Akapitzlist"/>
+        <w:pStyle w:val="ListParagraph"/>
         <w:numPr>
           <w:ilvl w:val="0"/>
           <w:numId w:val="1"/>
@@ -759,41 +2376,34 @@
           <w:sz w:val="24"/>
           <w:szCs w:val="24"/>
         </w:rPr>
-        <w:t>Tworzenie raportów bilokacji – lista osób zapisanych na kolidujące się zajęcia</w:t>
-      </w:r>
-      <w:r>
-        <w:rPr>
-          <w:rFonts w:ascii="Times New Roman" w:hAnsi="Times New Roman" w:cs="Times New Roman"/>
-          <w:sz w:val="24"/>
-          <w:szCs w:val="24"/>
-        </w:rPr>
-        <w:t xml:space="preserve"> </w:t>
-      </w:r>
-    </w:p>
-    <w:p>
-      <w:pPr>
-        <w:pStyle w:val="Akapitzlist"/>
-        <w:spacing w:after="0"/>
-        <w:rPr>
-          <w:rFonts w:ascii="Times New Roman" w:hAnsi="Times New Roman" w:cs="Times New Roman"/>
-          <w:sz w:val="24"/>
-          <w:szCs w:val="24"/>
-        </w:rPr>
-      </w:pPr>
-    </w:p>
-    <w:p>
-      <w:pPr>
-        <w:spacing w:after="0"/>
-        <w:rPr>
-          <w:rFonts w:ascii="Times New Roman" w:hAnsi="Times New Roman" w:cs="Times New Roman"/>
-          <w:sz w:val="24"/>
-          <w:szCs w:val="24"/>
-        </w:rPr>
-      </w:pPr>
-    </w:p>
-    <w:p>
-      <w:pPr>
-        <w:pStyle w:val="Akapitzlist"/>
+        <w:t xml:space="preserve">Tworzenie raportów bilokacji – lista osób zapisanych na kolidujące się zajęcia </w:t>
+      </w:r>
+    </w:p>
+    <w:p>
+      <w:pPr>
+        <w:pStyle w:val="ListParagraph"/>
+        <w:spacing w:after="0"/>
+        <w:rPr>
+          <w:rFonts w:ascii="Times New Roman" w:hAnsi="Times New Roman" w:cs="Times New Roman"/>
+          <w:sz w:val="24"/>
+          <w:szCs w:val="24"/>
+        </w:rPr>
+      </w:pPr>
+    </w:p>
+    <w:p>
+      <w:pPr>
+        <w:pStyle w:val="ListParagraph"/>
+        <w:spacing w:after="0"/>
+        <w:rPr>
+          <w:rFonts w:ascii="Times New Roman" w:hAnsi="Times New Roman" w:cs="Times New Roman"/>
+          <w:sz w:val="24"/>
+          <w:szCs w:val="24"/>
+        </w:rPr>
+      </w:pPr>
+    </w:p>
+    <w:p>
+      <w:pPr>
+        <w:pStyle w:val="ListParagraph"/>
         <w:spacing w:after="0"/>
         <w:rPr>
           <w:rFonts w:ascii="Times New Roman" w:hAnsi="Times New Roman" w:cs="Times New Roman"/>
@@ -1013,11 +2623,243 @@
       </w:pPr>
     </w:lvl>
   </w:abstractNum>
+  <w:abstractNum w:abstractNumId="2" w15:restartNumberingAfterBreak="0">
+    <w:nsid w:val="6EA86640"/>
+    <w:multiLevelType w:val="hybridMultilevel"/>
+    <w:tmpl w:val="F856AEBA"/>
+    <w:lvl w:ilvl="0" w:tplc="08090001">
+      <w:start w:val="1"/>
+      <w:numFmt w:val="bullet"/>
+      <w:lvlText w:val=""/>
+      <w:lvlJc w:val="left"/>
+      <w:pPr>
+        <w:ind w:left="720" w:hanging="360"/>
+      </w:pPr>
+      <w:rPr>
+        <w:rFonts w:ascii="Symbol" w:hAnsi="Symbol" w:hint="default"/>
+      </w:rPr>
+    </w:lvl>
+    <w:lvl w:ilvl="1" w:tplc="08090003" w:tentative="1">
+      <w:start w:val="1"/>
+      <w:numFmt w:val="bullet"/>
+      <w:lvlText w:val="o"/>
+      <w:lvlJc w:val="left"/>
+      <w:pPr>
+        <w:ind w:left="1440" w:hanging="360"/>
+      </w:pPr>
+      <w:rPr>
+        <w:rFonts w:ascii="Courier New" w:hAnsi="Courier New" w:cs="Courier New" w:hint="default"/>
+      </w:rPr>
+    </w:lvl>
+    <w:lvl w:ilvl="2" w:tplc="08090005" w:tentative="1">
+      <w:start w:val="1"/>
+      <w:numFmt w:val="bullet"/>
+      <w:lvlText w:val=""/>
+      <w:lvlJc w:val="left"/>
+      <w:pPr>
+        <w:ind w:left="2160" w:hanging="360"/>
+      </w:pPr>
+      <w:rPr>
+        <w:rFonts w:ascii="Wingdings" w:hAnsi="Wingdings" w:hint="default"/>
+      </w:rPr>
+    </w:lvl>
+    <w:lvl w:ilvl="3" w:tplc="08090001" w:tentative="1">
+      <w:start w:val="1"/>
+      <w:numFmt w:val="bullet"/>
+      <w:lvlText w:val=""/>
+      <w:lvlJc w:val="left"/>
+      <w:pPr>
+        <w:ind w:left="2880" w:hanging="360"/>
+      </w:pPr>
+      <w:rPr>
+        <w:rFonts w:ascii="Symbol" w:hAnsi="Symbol" w:hint="default"/>
+      </w:rPr>
+    </w:lvl>
+    <w:lvl w:ilvl="4" w:tplc="08090003" w:tentative="1">
+      <w:start w:val="1"/>
+      <w:numFmt w:val="bullet"/>
+      <w:lvlText w:val="o"/>
+      <w:lvlJc w:val="left"/>
+      <w:pPr>
+        <w:ind w:left="3600" w:hanging="360"/>
+      </w:pPr>
+      <w:rPr>
+        <w:rFonts w:ascii="Courier New" w:hAnsi="Courier New" w:cs="Courier New" w:hint="default"/>
+      </w:rPr>
+    </w:lvl>
+    <w:lvl w:ilvl="5" w:tplc="08090005" w:tentative="1">
+      <w:start w:val="1"/>
+      <w:numFmt w:val="bullet"/>
+      <w:lvlText w:val=""/>
+      <w:lvlJc w:val="left"/>
+      <w:pPr>
+        <w:ind w:left="4320" w:hanging="360"/>
+      </w:pPr>
+      <w:rPr>
+        <w:rFonts w:ascii="Wingdings" w:hAnsi="Wingdings" w:hint="default"/>
+      </w:rPr>
+    </w:lvl>
+    <w:lvl w:ilvl="6" w:tplc="08090001" w:tentative="1">
+      <w:start w:val="1"/>
+      <w:numFmt w:val="bullet"/>
+      <w:lvlText w:val=""/>
+      <w:lvlJc w:val="left"/>
+      <w:pPr>
+        <w:ind w:left="5040" w:hanging="360"/>
+      </w:pPr>
+      <w:rPr>
+        <w:rFonts w:ascii="Symbol" w:hAnsi="Symbol" w:hint="default"/>
+      </w:rPr>
+    </w:lvl>
+    <w:lvl w:ilvl="7" w:tplc="08090003" w:tentative="1">
+      <w:start w:val="1"/>
+      <w:numFmt w:val="bullet"/>
+      <w:lvlText w:val="o"/>
+      <w:lvlJc w:val="left"/>
+      <w:pPr>
+        <w:ind w:left="5760" w:hanging="360"/>
+      </w:pPr>
+      <w:rPr>
+        <w:rFonts w:ascii="Courier New" w:hAnsi="Courier New" w:cs="Courier New" w:hint="default"/>
+      </w:rPr>
+    </w:lvl>
+    <w:lvl w:ilvl="8" w:tplc="08090005" w:tentative="1">
+      <w:start w:val="1"/>
+      <w:numFmt w:val="bullet"/>
+      <w:lvlText w:val=""/>
+      <w:lvlJc w:val="left"/>
+      <w:pPr>
+        <w:ind w:left="6480" w:hanging="360"/>
+      </w:pPr>
+      <w:rPr>
+        <w:rFonts w:ascii="Wingdings" w:hAnsi="Wingdings" w:hint="default"/>
+      </w:rPr>
+    </w:lvl>
+  </w:abstractNum>
+  <w:abstractNum w:abstractNumId="3" w15:restartNumberingAfterBreak="0">
+    <w:nsid w:val="6F6713CE"/>
+    <w:multiLevelType w:val="hybridMultilevel"/>
+    <w:tmpl w:val="D4AC4144"/>
+    <w:lvl w:ilvl="0" w:tplc="08090001">
+      <w:start w:val="1"/>
+      <w:numFmt w:val="bullet"/>
+      <w:lvlText w:val=""/>
+      <w:lvlJc w:val="left"/>
+      <w:pPr>
+        <w:ind w:left="720" w:hanging="360"/>
+      </w:pPr>
+      <w:rPr>
+        <w:rFonts w:ascii="Symbol" w:hAnsi="Symbol" w:hint="default"/>
+      </w:rPr>
+    </w:lvl>
+    <w:lvl w:ilvl="1" w:tplc="08090003" w:tentative="1">
+      <w:start w:val="1"/>
+      <w:numFmt w:val="bullet"/>
+      <w:lvlText w:val="o"/>
+      <w:lvlJc w:val="left"/>
+      <w:pPr>
+        <w:ind w:left="1440" w:hanging="360"/>
+      </w:pPr>
+      <w:rPr>
+        <w:rFonts w:ascii="Courier New" w:hAnsi="Courier New" w:cs="Courier New" w:hint="default"/>
+      </w:rPr>
+    </w:lvl>
+    <w:lvl w:ilvl="2" w:tplc="08090005" w:tentative="1">
+      <w:start w:val="1"/>
+      <w:numFmt w:val="bullet"/>
+      <w:lvlText w:val=""/>
+      <w:lvlJc w:val="left"/>
+      <w:pPr>
+        <w:ind w:left="2160" w:hanging="360"/>
+      </w:pPr>
+      <w:rPr>
+        <w:rFonts w:ascii="Wingdings" w:hAnsi="Wingdings" w:hint="default"/>
+      </w:rPr>
+    </w:lvl>
+    <w:lvl w:ilvl="3" w:tplc="08090001" w:tentative="1">
+      <w:start w:val="1"/>
+      <w:numFmt w:val="bullet"/>
+      <w:lvlText w:val=""/>
+      <w:lvlJc w:val="left"/>
+      <w:pPr>
+        <w:ind w:left="2880" w:hanging="360"/>
+      </w:pPr>
+      <w:rPr>
+        <w:rFonts w:ascii="Symbol" w:hAnsi="Symbol" w:hint="default"/>
+      </w:rPr>
+    </w:lvl>
+    <w:lvl w:ilvl="4" w:tplc="08090003" w:tentative="1">
+      <w:start w:val="1"/>
+      <w:numFmt w:val="bullet"/>
+      <w:lvlText w:val="o"/>
+      <w:lvlJc w:val="left"/>
+      <w:pPr>
+        <w:ind w:left="3600" w:hanging="360"/>
+      </w:pPr>
+      <w:rPr>
+        <w:rFonts w:ascii="Courier New" w:hAnsi="Courier New" w:cs="Courier New" w:hint="default"/>
+      </w:rPr>
+    </w:lvl>
+    <w:lvl w:ilvl="5" w:tplc="08090005" w:tentative="1">
+      <w:start w:val="1"/>
+      <w:numFmt w:val="bullet"/>
+      <w:lvlText w:val=""/>
+      <w:lvlJc w:val="left"/>
+      <w:pPr>
+        <w:ind w:left="4320" w:hanging="360"/>
+      </w:pPr>
+      <w:rPr>
+        <w:rFonts w:ascii="Wingdings" w:hAnsi="Wingdings" w:hint="default"/>
+      </w:rPr>
+    </w:lvl>
+    <w:lvl w:ilvl="6" w:tplc="08090001" w:tentative="1">
+      <w:start w:val="1"/>
+      <w:numFmt w:val="bullet"/>
+      <w:lvlText w:val=""/>
+      <w:lvlJc w:val="left"/>
+      <w:pPr>
+        <w:ind w:left="5040" w:hanging="360"/>
+      </w:pPr>
+      <w:rPr>
+        <w:rFonts w:ascii="Symbol" w:hAnsi="Symbol" w:hint="default"/>
+      </w:rPr>
+    </w:lvl>
+    <w:lvl w:ilvl="7" w:tplc="08090003" w:tentative="1">
+      <w:start w:val="1"/>
+      <w:numFmt w:val="bullet"/>
+      <w:lvlText w:val="o"/>
+      <w:lvlJc w:val="left"/>
+      <w:pPr>
+        <w:ind w:left="5760" w:hanging="360"/>
+      </w:pPr>
+      <w:rPr>
+        <w:rFonts w:ascii="Courier New" w:hAnsi="Courier New" w:cs="Courier New" w:hint="default"/>
+      </w:rPr>
+    </w:lvl>
+    <w:lvl w:ilvl="8" w:tplc="08090005" w:tentative="1">
+      <w:start w:val="1"/>
+      <w:numFmt w:val="bullet"/>
+      <w:lvlText w:val=""/>
+      <w:lvlJc w:val="left"/>
+      <w:pPr>
+        <w:ind w:left="6480" w:hanging="360"/>
+      </w:pPr>
+      <w:rPr>
+        <w:rFonts w:ascii="Wingdings" w:hAnsi="Wingdings" w:hint="default"/>
+      </w:rPr>
+    </w:lvl>
+  </w:abstractNum>
   <w:num w:numId="1" w16cid:durableId="1392340969">
     <w:abstractNumId w:val="0"/>
   </w:num>
   <w:num w:numId="2" w16cid:durableId="9333144">
     <w:abstractNumId w:val="1"/>
+  </w:num>
+  <w:num w:numId="3" w16cid:durableId="983698962">
+    <w:abstractNumId w:val="2"/>
+  </w:num>
+  <w:num w:numId="4" w16cid:durableId="1504734297">
+    <w:abstractNumId w:val="3"/>
   </w:num>
 </w:numbering>
 </file>
@@ -1419,16 +3261,17 @@
     <w:lsdException w:name="Unresolved Mention" w:semiHidden="1" w:unhideWhenUsed="1"/>
     <w:lsdException w:name="Smart Link" w:semiHidden="1" w:unhideWhenUsed="1"/>
   </w:latentStyles>
-  <w:style w:type="paragraph" w:default="1" w:styleId="Normalny">
+  <w:style w:type="paragraph" w:default="1" w:styleId="Normal">
     <w:name w:val="Normal"/>
     <w:qFormat/>
   </w:style>
-  <w:style w:type="character" w:default="1" w:styleId="Domylnaczcionkaakapitu">
+  <w:style w:type="character" w:default="1" w:styleId="DefaultParagraphFont">
     <w:name w:val="Default Paragraph Font"/>
     <w:uiPriority w:val="1"/>
+    <w:semiHidden/>
     <w:unhideWhenUsed/>
   </w:style>
-  <w:style w:type="table" w:default="1" w:styleId="Standardowy">
+  <w:style w:type="table" w:default="1" w:styleId="TableNormal">
     <w:name w:val="Normal Table"/>
     <w:uiPriority w:val="99"/>
     <w:semiHidden/>
@@ -1443,15 +3286,15 @@
       </w:tblCellMar>
     </w:tblPr>
   </w:style>
-  <w:style w:type="numbering" w:default="1" w:styleId="Bezlisty">
+  <w:style w:type="numbering" w:default="1" w:styleId="NoList">
     <w:name w:val="No List"/>
     <w:uiPriority w:val="99"/>
     <w:semiHidden/>
     <w:unhideWhenUsed/>
   </w:style>
-  <w:style w:type="paragraph" w:styleId="Akapitzlist">
+  <w:style w:type="paragraph" w:styleId="ListParagraph">
     <w:name w:val="List Paragraph"/>
-    <w:basedOn w:val="Normalny"/>
+    <w:basedOn w:val="Normal"/>
     <w:uiPriority w:val="34"/>
     <w:qFormat/>
     <w:rsid w:val="00442A33"/>
